--- a/Logic Building Session /Assignments /Assignment 3/Assignment_3.docx
+++ b/Logic Building Session /Assignments /Assignment 3/Assignment_3.docx
@@ -6397,10 +6397,7 @@
       </w:r>
       <w:proofErr w:type="gramEnd"/>
       <w:r>
-        <w:t xml:space="preserve"> </w:t>
-      </w:r>
-      <w:r>
-        <w:t>Write a program to find and print the largest digit in the number 4825.</w:t>
+        <w:t xml:space="preserve"> Write a program to find and print the largest digit in the number 4825.</w:t>
       </w:r>
     </w:p>
     <w:p>
@@ -8591,6 +8588,29 @@
           <w:rFonts w:ascii="Times New Roman" w:hAnsi="Times New Roman" w:cs="Times New Roman"/>
           <w:lang w:val="en-GB"/>
         </w:rPr>
+        <w:tab/>
+      </w:r>
+      <w:r>
+        <w:rPr>
+          <w:rFonts w:ascii="Times New Roman" w:hAnsi="Times New Roman" w:cs="Times New Roman"/>
+          <w:lang w:val="en-GB"/>
+        </w:rPr>
+        <w:tab/>
+      </w:r>
+    </w:p>
+    <w:p>
+      <w:pPr>
+        <w:ind w:left="360"/>
+        <w:rPr>
+          <w:rFonts w:ascii="Times New Roman" w:hAnsi="Times New Roman" w:cs="Times New Roman"/>
+          <w:lang w:val="en-GB"/>
+        </w:rPr>
+      </w:pPr>
+      <w:r>
+        <w:rPr>
+          <w:rFonts w:ascii="Times New Roman" w:hAnsi="Times New Roman" w:cs="Times New Roman"/>
+          <w:lang w:val="en-GB"/>
+        </w:rPr>
         <w:t xml:space="preserve">        for (int </w:t>
       </w:r>
       <w:proofErr w:type="spellStart"/>
@@ -8655,7 +8675,38 @@
           <w:rFonts w:ascii="Times New Roman" w:hAnsi="Times New Roman" w:cs="Times New Roman"/>
           <w:lang w:val="en-GB"/>
         </w:rPr>
-        <w:t xml:space="preserve">            for (int j = 1; j &lt;= </w:t>
+        <w:tab/>
+      </w:r>
+      <w:r>
+        <w:rPr>
+          <w:rFonts w:ascii="Times New Roman" w:hAnsi="Times New Roman" w:cs="Times New Roman"/>
+          <w:lang w:val="en-GB"/>
+        </w:rPr>
+        <w:tab/>
+      </w:r>
+      <w:r>
+        <w:rPr>
+          <w:rFonts w:ascii="Times New Roman" w:hAnsi="Times New Roman" w:cs="Times New Roman"/>
+          <w:lang w:val="en-GB"/>
+        </w:rPr>
+        <w:tab/>
+        <w:t xml:space="preserve">for </w:t>
+      </w:r>
+      <w:proofErr w:type="gramStart"/>
+      <w:r>
+        <w:rPr>
+          <w:rFonts w:ascii="Times New Roman" w:hAnsi="Times New Roman" w:cs="Times New Roman"/>
+          <w:lang w:val="en-GB"/>
+        </w:rPr>
+        <w:t>( int</w:t>
+      </w:r>
+      <w:proofErr w:type="gramEnd"/>
+      <w:r>
+        <w:rPr>
+          <w:rFonts w:ascii="Times New Roman" w:hAnsi="Times New Roman" w:cs="Times New Roman"/>
+          <w:lang w:val="en-GB"/>
+        </w:rPr>
+        <w:t xml:space="preserve"> j = 1 ; j &lt;= </w:t>
       </w:r>
       <w:proofErr w:type="spellStart"/>
       <w:r>
@@ -8671,7 +8722,7 @@
           <w:rFonts w:ascii="Times New Roman" w:hAnsi="Times New Roman" w:cs="Times New Roman"/>
           <w:lang w:val="en-GB"/>
         </w:rPr>
-        <w:t xml:space="preserve">; </w:t>
+        <w:t xml:space="preserve"> ; </w:t>
       </w:r>
       <w:proofErr w:type="spellStart"/>
       <w:r>
@@ -8703,23 +8754,89 @@
           <w:rFonts w:ascii="Times New Roman" w:hAnsi="Times New Roman" w:cs="Times New Roman"/>
           <w:lang w:val="en-GB"/>
         </w:rPr>
-        <w:t xml:space="preserve">                if (j &gt; 1) {</w:t>
-      </w:r>
-    </w:p>
-    <w:p>
-      <w:pPr>
-        <w:ind w:left="360"/>
-        <w:rPr>
-          <w:rFonts w:ascii="Times New Roman" w:hAnsi="Times New Roman" w:cs="Times New Roman"/>
-          <w:lang w:val="en-GB"/>
-        </w:rPr>
-      </w:pPr>
-      <w:r>
-        <w:rPr>
-          <w:rFonts w:ascii="Times New Roman" w:hAnsi="Times New Roman" w:cs="Times New Roman"/>
-          <w:lang w:val="en-GB"/>
-        </w:rPr>
-        <w:t xml:space="preserve">                    </w:t>
+        <w:tab/>
+      </w:r>
+      <w:r>
+        <w:rPr>
+          <w:rFonts w:ascii="Times New Roman" w:hAnsi="Times New Roman" w:cs="Times New Roman"/>
+          <w:lang w:val="en-GB"/>
+        </w:rPr>
+        <w:tab/>
+      </w:r>
+      <w:r>
+        <w:rPr>
+          <w:rFonts w:ascii="Times New Roman" w:hAnsi="Times New Roman" w:cs="Times New Roman"/>
+          <w:lang w:val="en-GB"/>
+        </w:rPr>
+        <w:tab/>
+      </w:r>
+      <w:r>
+        <w:rPr>
+          <w:rFonts w:ascii="Times New Roman" w:hAnsi="Times New Roman" w:cs="Times New Roman"/>
+          <w:lang w:val="en-GB"/>
+        </w:rPr>
+        <w:tab/>
+        <w:t xml:space="preserve">if </w:t>
+      </w:r>
+      <w:proofErr w:type="gramStart"/>
+      <w:r>
+        <w:rPr>
+          <w:rFonts w:ascii="Times New Roman" w:hAnsi="Times New Roman" w:cs="Times New Roman"/>
+          <w:lang w:val="en-GB"/>
+        </w:rPr>
+        <w:t>( j</w:t>
+      </w:r>
+      <w:proofErr w:type="gramEnd"/>
+      <w:r>
+        <w:rPr>
+          <w:rFonts w:ascii="Times New Roman" w:hAnsi="Times New Roman" w:cs="Times New Roman"/>
+          <w:lang w:val="en-GB"/>
+        </w:rPr>
+        <w:t xml:space="preserve"> &gt; 1 ) {</w:t>
+      </w:r>
+    </w:p>
+    <w:p>
+      <w:pPr>
+        <w:ind w:left="360"/>
+        <w:rPr>
+          <w:rFonts w:ascii="Times New Roman" w:hAnsi="Times New Roman" w:cs="Times New Roman"/>
+          <w:lang w:val="en-GB"/>
+        </w:rPr>
+      </w:pPr>
+      <w:r>
+        <w:rPr>
+          <w:rFonts w:ascii="Times New Roman" w:hAnsi="Times New Roman" w:cs="Times New Roman"/>
+          <w:lang w:val="en-GB"/>
+        </w:rPr>
+        <w:tab/>
+      </w:r>
+      <w:r>
+        <w:rPr>
+          <w:rFonts w:ascii="Times New Roman" w:hAnsi="Times New Roman" w:cs="Times New Roman"/>
+          <w:lang w:val="en-GB"/>
+        </w:rPr>
+        <w:tab/>
+      </w:r>
+      <w:r>
+        <w:rPr>
+          <w:rFonts w:ascii="Times New Roman" w:hAnsi="Times New Roman" w:cs="Times New Roman"/>
+          <w:lang w:val="en-GB"/>
+        </w:rPr>
+        <w:tab/>
+      </w:r>
+      <w:r>
+        <w:rPr>
+          <w:rFonts w:ascii="Times New Roman" w:hAnsi="Times New Roman" w:cs="Times New Roman"/>
+          <w:lang w:val="en-GB"/>
+        </w:rPr>
+        <w:tab/>
+      </w:r>
+      <w:r>
+        <w:rPr>
+          <w:rFonts w:ascii="Times New Roman" w:hAnsi="Times New Roman" w:cs="Times New Roman"/>
+          <w:lang w:val="en-GB"/>
+        </w:rPr>
+        <w:tab/>
       </w:r>
       <w:proofErr w:type="spellStart"/>
       <w:r>
@@ -8751,23 +8868,66 @@
           <w:rFonts w:ascii="Times New Roman" w:hAnsi="Times New Roman" w:cs="Times New Roman"/>
           <w:lang w:val="en-GB"/>
         </w:rPr>
-        <w:t xml:space="preserve">                }</w:t>
-      </w:r>
-    </w:p>
-    <w:p>
-      <w:pPr>
-        <w:ind w:left="360"/>
-        <w:rPr>
-          <w:rFonts w:ascii="Times New Roman" w:hAnsi="Times New Roman" w:cs="Times New Roman"/>
-          <w:lang w:val="en-GB"/>
-        </w:rPr>
-      </w:pPr>
-      <w:r>
-        <w:rPr>
-          <w:rFonts w:ascii="Times New Roman" w:hAnsi="Times New Roman" w:cs="Times New Roman"/>
-          <w:lang w:val="en-GB"/>
-        </w:rPr>
-        <w:t xml:space="preserve">                </w:t>
+        <w:tab/>
+      </w:r>
+      <w:r>
+        <w:rPr>
+          <w:rFonts w:ascii="Times New Roman" w:hAnsi="Times New Roman" w:cs="Times New Roman"/>
+          <w:lang w:val="en-GB"/>
+        </w:rPr>
+        <w:tab/>
+      </w:r>
+      <w:r>
+        <w:rPr>
+          <w:rFonts w:ascii="Times New Roman" w:hAnsi="Times New Roman" w:cs="Times New Roman"/>
+          <w:lang w:val="en-GB"/>
+        </w:rPr>
+        <w:tab/>
+      </w:r>
+      <w:r>
+        <w:rPr>
+          <w:rFonts w:ascii="Times New Roman" w:hAnsi="Times New Roman" w:cs="Times New Roman"/>
+          <w:lang w:val="en-GB"/>
+        </w:rPr>
+        <w:tab/>
+        <w:t>}</w:t>
+      </w:r>
+    </w:p>
+    <w:p>
+      <w:pPr>
+        <w:ind w:left="360"/>
+        <w:rPr>
+          <w:rFonts w:ascii="Times New Roman" w:hAnsi="Times New Roman" w:cs="Times New Roman"/>
+          <w:lang w:val="en-GB"/>
+        </w:rPr>
+      </w:pPr>
+      <w:r>
+        <w:rPr>
+          <w:rFonts w:ascii="Times New Roman" w:hAnsi="Times New Roman" w:cs="Times New Roman"/>
+          <w:lang w:val="en-GB"/>
+        </w:rPr>
+        <w:tab/>
+      </w:r>
+      <w:r>
+        <w:rPr>
+          <w:rFonts w:ascii="Times New Roman" w:hAnsi="Times New Roman" w:cs="Times New Roman"/>
+          <w:lang w:val="en-GB"/>
+        </w:rPr>
+        <w:tab/>
+      </w:r>
+      <w:r>
+        <w:rPr>
+          <w:rFonts w:ascii="Times New Roman" w:hAnsi="Times New Roman" w:cs="Times New Roman"/>
+          <w:lang w:val="en-GB"/>
+        </w:rPr>
+        <w:tab/>
+      </w:r>
+      <w:r>
+        <w:rPr>
+          <w:rFonts w:ascii="Times New Roman" w:hAnsi="Times New Roman" w:cs="Times New Roman"/>
+          <w:lang w:val="en-GB"/>
+        </w:rPr>
+        <w:tab/>
       </w:r>
       <w:proofErr w:type="spellStart"/>
       <w:r>
@@ -8783,7 +8943,1130 @@
           <w:rFonts w:ascii="Times New Roman" w:hAnsi="Times New Roman" w:cs="Times New Roman"/>
           <w:lang w:val="en-GB"/>
         </w:rPr>
-        <w:t>(</w:t>
+        <w:t>(j);</w:t>
+      </w:r>
+    </w:p>
+    <w:p>
+      <w:pPr>
+        <w:ind w:left="360"/>
+        <w:rPr>
+          <w:rFonts w:ascii="Times New Roman" w:hAnsi="Times New Roman" w:cs="Times New Roman"/>
+          <w:lang w:val="en-GB"/>
+        </w:rPr>
+      </w:pPr>
+      <w:r>
+        <w:rPr>
+          <w:rFonts w:ascii="Times New Roman" w:hAnsi="Times New Roman" w:cs="Times New Roman"/>
+          <w:lang w:val="en-GB"/>
+        </w:rPr>
+        <w:lastRenderedPageBreak/>
+        <w:tab/>
+      </w:r>
+      <w:r>
+        <w:rPr>
+          <w:rFonts w:ascii="Times New Roman" w:hAnsi="Times New Roman" w:cs="Times New Roman"/>
+          <w:lang w:val="en-GB"/>
+        </w:rPr>
+        <w:tab/>
+      </w:r>
+      <w:r>
+        <w:rPr>
+          <w:rFonts w:ascii="Times New Roman" w:hAnsi="Times New Roman" w:cs="Times New Roman"/>
+          <w:lang w:val="en-GB"/>
+        </w:rPr>
+        <w:tab/>
+        <w:t>}</w:t>
+      </w:r>
+    </w:p>
+    <w:p>
+      <w:pPr>
+        <w:ind w:left="360"/>
+        <w:rPr>
+          <w:rFonts w:ascii="Times New Roman" w:hAnsi="Times New Roman" w:cs="Times New Roman"/>
+          <w:lang w:val="en-GB"/>
+        </w:rPr>
+      </w:pPr>
+      <w:r>
+        <w:rPr>
+          <w:rFonts w:ascii="Times New Roman" w:hAnsi="Times New Roman" w:cs="Times New Roman"/>
+          <w:lang w:val="en-GB"/>
+        </w:rPr>
+        <w:tab/>
+      </w:r>
+      <w:r>
+        <w:rPr>
+          <w:rFonts w:ascii="Times New Roman" w:hAnsi="Times New Roman" w:cs="Times New Roman"/>
+          <w:lang w:val="en-GB"/>
+        </w:rPr>
+        <w:tab/>
+      </w:r>
+      <w:r>
+        <w:rPr>
+          <w:rFonts w:ascii="Times New Roman" w:hAnsi="Times New Roman" w:cs="Times New Roman"/>
+          <w:lang w:val="en-GB"/>
+        </w:rPr>
+        <w:tab/>
+      </w:r>
+      <w:proofErr w:type="spellStart"/>
+      <w:r>
+        <w:rPr>
+          <w:rFonts w:ascii="Times New Roman" w:hAnsi="Times New Roman" w:cs="Times New Roman"/>
+          <w:lang w:val="en-GB"/>
+        </w:rPr>
+        <w:t>System.out.println</w:t>
+      </w:r>
+      <w:proofErr w:type="spellEnd"/>
+      <w:r>
+        <w:rPr>
+          <w:rFonts w:ascii="Times New Roman" w:hAnsi="Times New Roman" w:cs="Times New Roman"/>
+          <w:lang w:val="en-GB"/>
+        </w:rPr>
+        <w:t>(" ");</w:t>
+      </w:r>
+    </w:p>
+    <w:p>
+      <w:pPr>
+        <w:ind w:left="360"/>
+        <w:rPr>
+          <w:rFonts w:ascii="Times New Roman" w:hAnsi="Times New Roman" w:cs="Times New Roman"/>
+          <w:lang w:val="en-GB"/>
+        </w:rPr>
+      </w:pPr>
+      <w:r>
+        <w:rPr>
+          <w:rFonts w:ascii="Times New Roman" w:hAnsi="Times New Roman" w:cs="Times New Roman"/>
+          <w:lang w:val="en-GB"/>
+        </w:rPr>
+        <w:tab/>
+      </w:r>
+      <w:r>
+        <w:rPr>
+          <w:rFonts w:ascii="Times New Roman" w:hAnsi="Times New Roman" w:cs="Times New Roman"/>
+          <w:lang w:val="en-GB"/>
+        </w:rPr>
+        <w:tab/>
+        <w:t>}</w:t>
+      </w:r>
+    </w:p>
+    <w:p>
+      <w:pPr>
+        <w:ind w:left="360"/>
+        <w:rPr>
+          <w:rFonts w:ascii="Times New Roman" w:hAnsi="Times New Roman" w:cs="Times New Roman"/>
+          <w:lang w:val="en-GB"/>
+        </w:rPr>
+      </w:pPr>
+      <w:r>
+        <w:rPr>
+          <w:rFonts w:ascii="Times New Roman" w:hAnsi="Times New Roman" w:cs="Times New Roman"/>
+          <w:lang w:val="en-GB"/>
+        </w:rPr>
+        <w:tab/>
+      </w:r>
+      <w:r>
+        <w:rPr>
+          <w:rFonts w:ascii="Times New Roman" w:hAnsi="Times New Roman" w:cs="Times New Roman"/>
+          <w:lang w:val="en-GB"/>
+        </w:rPr>
+        <w:tab/>
+      </w:r>
+    </w:p>
+    <w:p>
+      <w:pPr>
+        <w:ind w:left="360"/>
+        <w:rPr>
+          <w:rFonts w:ascii="Times New Roman" w:hAnsi="Times New Roman" w:cs="Times New Roman"/>
+          <w:lang w:val="en-GB"/>
+        </w:rPr>
+      </w:pPr>
+      <w:r>
+        <w:rPr>
+          <w:rFonts w:ascii="Times New Roman" w:hAnsi="Times New Roman" w:cs="Times New Roman"/>
+          <w:lang w:val="en-GB"/>
+        </w:rPr>
+        <w:tab/>
+      </w:r>
+      <w:r>
+        <w:rPr>
+          <w:rFonts w:ascii="Times New Roman" w:hAnsi="Times New Roman" w:cs="Times New Roman"/>
+          <w:lang w:val="en-GB"/>
+        </w:rPr>
+        <w:tab/>
+      </w:r>
+    </w:p>
+    <w:p>
+      <w:pPr>
+        <w:ind w:left="360"/>
+        <w:rPr>
+          <w:rFonts w:ascii="Times New Roman" w:hAnsi="Times New Roman" w:cs="Times New Roman"/>
+          <w:lang w:val="en-GB"/>
+        </w:rPr>
+      </w:pPr>
+      <w:r>
+        <w:rPr>
+          <w:rFonts w:ascii="Times New Roman" w:hAnsi="Times New Roman" w:cs="Times New Roman"/>
+          <w:lang w:val="en-GB"/>
+        </w:rPr>
+        <w:tab/>
+      </w:r>
+      <w:r>
+        <w:rPr>
+          <w:rFonts w:ascii="Times New Roman" w:hAnsi="Times New Roman" w:cs="Times New Roman"/>
+          <w:lang w:val="en-GB"/>
+        </w:rPr>
+        <w:tab/>
+        <w:t>for (int k = 5; k &gt;=</w:t>
+      </w:r>
+      <w:proofErr w:type="gramStart"/>
+      <w:r>
+        <w:rPr>
+          <w:rFonts w:ascii="Times New Roman" w:hAnsi="Times New Roman" w:cs="Times New Roman"/>
+          <w:lang w:val="en-GB"/>
+        </w:rPr>
+        <w:t>1 ;</w:t>
+      </w:r>
+      <w:proofErr w:type="gramEnd"/>
+      <w:r>
+        <w:rPr>
+          <w:rFonts w:ascii="Times New Roman" w:hAnsi="Times New Roman" w:cs="Times New Roman"/>
+          <w:lang w:val="en-GB"/>
+        </w:rPr>
+        <w:t xml:space="preserve"> k--) {</w:t>
+      </w:r>
+    </w:p>
+    <w:p>
+      <w:pPr>
+        <w:ind w:left="360"/>
+        <w:rPr>
+          <w:rFonts w:ascii="Times New Roman" w:hAnsi="Times New Roman" w:cs="Times New Roman"/>
+          <w:lang w:val="en-GB"/>
+        </w:rPr>
+      </w:pPr>
+      <w:r>
+        <w:rPr>
+          <w:rFonts w:ascii="Times New Roman" w:hAnsi="Times New Roman" w:cs="Times New Roman"/>
+          <w:lang w:val="en-GB"/>
+        </w:rPr>
+        <w:tab/>
+      </w:r>
+      <w:r>
+        <w:rPr>
+          <w:rFonts w:ascii="Times New Roman" w:hAnsi="Times New Roman" w:cs="Times New Roman"/>
+          <w:lang w:val="en-GB"/>
+        </w:rPr>
+        <w:tab/>
+      </w:r>
+      <w:r>
+        <w:rPr>
+          <w:rFonts w:ascii="Times New Roman" w:hAnsi="Times New Roman" w:cs="Times New Roman"/>
+          <w:lang w:val="en-GB"/>
+        </w:rPr>
+        <w:tab/>
+        <w:t xml:space="preserve">for </w:t>
+      </w:r>
+      <w:proofErr w:type="gramStart"/>
+      <w:r>
+        <w:rPr>
+          <w:rFonts w:ascii="Times New Roman" w:hAnsi="Times New Roman" w:cs="Times New Roman"/>
+          <w:lang w:val="en-GB"/>
+        </w:rPr>
+        <w:t>( int</w:t>
+      </w:r>
+      <w:proofErr w:type="gramEnd"/>
+      <w:r>
+        <w:rPr>
+          <w:rFonts w:ascii="Times New Roman" w:hAnsi="Times New Roman" w:cs="Times New Roman"/>
+          <w:lang w:val="en-GB"/>
+        </w:rPr>
+        <w:t xml:space="preserve"> l = 1 ; l &lt;= k ; l++) {</w:t>
+      </w:r>
+    </w:p>
+    <w:p>
+      <w:pPr>
+        <w:ind w:left="360"/>
+        <w:rPr>
+          <w:rFonts w:ascii="Times New Roman" w:hAnsi="Times New Roman" w:cs="Times New Roman"/>
+          <w:lang w:val="en-GB"/>
+        </w:rPr>
+      </w:pPr>
+      <w:r>
+        <w:rPr>
+          <w:rFonts w:ascii="Times New Roman" w:hAnsi="Times New Roman" w:cs="Times New Roman"/>
+          <w:lang w:val="en-GB"/>
+        </w:rPr>
+        <w:tab/>
+      </w:r>
+      <w:r>
+        <w:rPr>
+          <w:rFonts w:ascii="Times New Roman" w:hAnsi="Times New Roman" w:cs="Times New Roman"/>
+          <w:lang w:val="en-GB"/>
+        </w:rPr>
+        <w:tab/>
+      </w:r>
+      <w:r>
+        <w:rPr>
+          <w:rFonts w:ascii="Times New Roman" w:hAnsi="Times New Roman" w:cs="Times New Roman"/>
+          <w:lang w:val="en-GB"/>
+        </w:rPr>
+        <w:tab/>
+      </w:r>
+      <w:r>
+        <w:rPr>
+          <w:rFonts w:ascii="Times New Roman" w:hAnsi="Times New Roman" w:cs="Times New Roman"/>
+          <w:lang w:val="en-GB"/>
+        </w:rPr>
+        <w:tab/>
+        <w:t xml:space="preserve">if </w:t>
+      </w:r>
+      <w:proofErr w:type="gramStart"/>
+      <w:r>
+        <w:rPr>
+          <w:rFonts w:ascii="Times New Roman" w:hAnsi="Times New Roman" w:cs="Times New Roman"/>
+          <w:lang w:val="en-GB"/>
+        </w:rPr>
+        <w:t>( l</w:t>
+      </w:r>
+      <w:proofErr w:type="gramEnd"/>
+      <w:r>
+        <w:rPr>
+          <w:rFonts w:ascii="Times New Roman" w:hAnsi="Times New Roman" w:cs="Times New Roman"/>
+          <w:lang w:val="en-GB"/>
+        </w:rPr>
+        <w:t xml:space="preserve"> &gt; 1 ) {</w:t>
+      </w:r>
+    </w:p>
+    <w:p>
+      <w:pPr>
+        <w:ind w:left="360"/>
+        <w:rPr>
+          <w:rFonts w:ascii="Times New Roman" w:hAnsi="Times New Roman" w:cs="Times New Roman"/>
+          <w:lang w:val="en-GB"/>
+        </w:rPr>
+      </w:pPr>
+      <w:r>
+        <w:rPr>
+          <w:rFonts w:ascii="Times New Roman" w:hAnsi="Times New Roman" w:cs="Times New Roman"/>
+          <w:lang w:val="en-GB"/>
+        </w:rPr>
+        <w:tab/>
+      </w:r>
+      <w:r>
+        <w:rPr>
+          <w:rFonts w:ascii="Times New Roman" w:hAnsi="Times New Roman" w:cs="Times New Roman"/>
+          <w:lang w:val="en-GB"/>
+        </w:rPr>
+        <w:tab/>
+      </w:r>
+      <w:r>
+        <w:rPr>
+          <w:rFonts w:ascii="Times New Roman" w:hAnsi="Times New Roman" w:cs="Times New Roman"/>
+          <w:lang w:val="en-GB"/>
+        </w:rPr>
+        <w:tab/>
+      </w:r>
+      <w:r>
+        <w:rPr>
+          <w:rFonts w:ascii="Times New Roman" w:hAnsi="Times New Roman" w:cs="Times New Roman"/>
+          <w:lang w:val="en-GB"/>
+        </w:rPr>
+        <w:tab/>
+      </w:r>
+      <w:r>
+        <w:rPr>
+          <w:rFonts w:ascii="Times New Roman" w:hAnsi="Times New Roman" w:cs="Times New Roman"/>
+          <w:lang w:val="en-GB"/>
+        </w:rPr>
+        <w:tab/>
+      </w:r>
+      <w:proofErr w:type="spellStart"/>
+      <w:r>
+        <w:rPr>
+          <w:rFonts w:ascii="Times New Roman" w:hAnsi="Times New Roman" w:cs="Times New Roman"/>
+          <w:lang w:val="en-GB"/>
+        </w:rPr>
+        <w:t>System.out.print</w:t>
+      </w:r>
+      <w:proofErr w:type="spellEnd"/>
+      <w:r>
+        <w:rPr>
+          <w:rFonts w:ascii="Times New Roman" w:hAnsi="Times New Roman" w:cs="Times New Roman"/>
+          <w:lang w:val="en-GB"/>
+        </w:rPr>
+        <w:t>("*");</w:t>
+      </w:r>
+    </w:p>
+    <w:p>
+      <w:pPr>
+        <w:ind w:left="360"/>
+        <w:rPr>
+          <w:rFonts w:ascii="Times New Roman" w:hAnsi="Times New Roman" w:cs="Times New Roman"/>
+          <w:lang w:val="en-GB"/>
+        </w:rPr>
+      </w:pPr>
+      <w:r>
+        <w:rPr>
+          <w:rFonts w:ascii="Times New Roman" w:hAnsi="Times New Roman" w:cs="Times New Roman"/>
+          <w:lang w:val="en-GB"/>
+        </w:rPr>
+        <w:tab/>
+      </w:r>
+      <w:r>
+        <w:rPr>
+          <w:rFonts w:ascii="Times New Roman" w:hAnsi="Times New Roman" w:cs="Times New Roman"/>
+          <w:lang w:val="en-GB"/>
+        </w:rPr>
+        <w:tab/>
+      </w:r>
+      <w:r>
+        <w:rPr>
+          <w:rFonts w:ascii="Times New Roman" w:hAnsi="Times New Roman" w:cs="Times New Roman"/>
+          <w:lang w:val="en-GB"/>
+        </w:rPr>
+        <w:tab/>
+      </w:r>
+      <w:r>
+        <w:rPr>
+          <w:rFonts w:ascii="Times New Roman" w:hAnsi="Times New Roman" w:cs="Times New Roman"/>
+          <w:lang w:val="en-GB"/>
+        </w:rPr>
+        <w:tab/>
+      </w:r>
+      <w:r>
+        <w:rPr>
+          <w:rFonts w:ascii="Times New Roman" w:hAnsi="Times New Roman" w:cs="Times New Roman"/>
+          <w:lang w:val="en-GB"/>
+        </w:rPr>
+        <w:tab/>
+      </w:r>
+    </w:p>
+    <w:p>
+      <w:pPr>
+        <w:ind w:left="360"/>
+        <w:rPr>
+          <w:rFonts w:ascii="Times New Roman" w:hAnsi="Times New Roman" w:cs="Times New Roman"/>
+          <w:lang w:val="en-GB"/>
+        </w:rPr>
+      </w:pPr>
+      <w:r>
+        <w:rPr>
+          <w:rFonts w:ascii="Times New Roman" w:hAnsi="Times New Roman" w:cs="Times New Roman"/>
+          <w:lang w:val="en-GB"/>
+        </w:rPr>
+        <w:tab/>
+      </w:r>
+      <w:r>
+        <w:rPr>
+          <w:rFonts w:ascii="Times New Roman" w:hAnsi="Times New Roman" w:cs="Times New Roman"/>
+          <w:lang w:val="en-GB"/>
+        </w:rPr>
+        <w:tab/>
+      </w:r>
+      <w:r>
+        <w:rPr>
+          <w:rFonts w:ascii="Times New Roman" w:hAnsi="Times New Roman" w:cs="Times New Roman"/>
+          <w:lang w:val="en-GB"/>
+        </w:rPr>
+        <w:tab/>
+      </w:r>
+      <w:r>
+        <w:rPr>
+          <w:rFonts w:ascii="Times New Roman" w:hAnsi="Times New Roman" w:cs="Times New Roman"/>
+          <w:lang w:val="en-GB"/>
+        </w:rPr>
+        <w:tab/>
+        <w:t>}</w:t>
+      </w:r>
+    </w:p>
+    <w:p>
+      <w:pPr>
+        <w:ind w:left="360"/>
+        <w:rPr>
+          <w:rFonts w:ascii="Times New Roman" w:hAnsi="Times New Roman" w:cs="Times New Roman"/>
+          <w:lang w:val="en-GB"/>
+        </w:rPr>
+      </w:pPr>
+      <w:r>
+        <w:rPr>
+          <w:rFonts w:ascii="Times New Roman" w:hAnsi="Times New Roman" w:cs="Times New Roman"/>
+          <w:lang w:val="en-GB"/>
+        </w:rPr>
+        <w:tab/>
+      </w:r>
+      <w:r>
+        <w:rPr>
+          <w:rFonts w:ascii="Times New Roman" w:hAnsi="Times New Roman" w:cs="Times New Roman"/>
+          <w:lang w:val="en-GB"/>
+        </w:rPr>
+        <w:tab/>
+      </w:r>
+      <w:r>
+        <w:rPr>
+          <w:rFonts w:ascii="Times New Roman" w:hAnsi="Times New Roman" w:cs="Times New Roman"/>
+          <w:lang w:val="en-GB"/>
+        </w:rPr>
+        <w:tab/>
+      </w:r>
+      <w:r>
+        <w:rPr>
+          <w:rFonts w:ascii="Times New Roman" w:hAnsi="Times New Roman" w:cs="Times New Roman"/>
+          <w:lang w:val="en-GB"/>
+        </w:rPr>
+        <w:tab/>
+      </w:r>
+      <w:proofErr w:type="spellStart"/>
+      <w:r>
+        <w:rPr>
+          <w:rFonts w:ascii="Times New Roman" w:hAnsi="Times New Roman" w:cs="Times New Roman"/>
+          <w:lang w:val="en-GB"/>
+        </w:rPr>
+        <w:t>System.out.print</w:t>
+      </w:r>
+      <w:proofErr w:type="spellEnd"/>
+      <w:r>
+        <w:rPr>
+          <w:rFonts w:ascii="Times New Roman" w:hAnsi="Times New Roman" w:cs="Times New Roman"/>
+          <w:lang w:val="en-GB"/>
+        </w:rPr>
+        <w:t>(k);</w:t>
+      </w:r>
+    </w:p>
+    <w:p>
+      <w:pPr>
+        <w:ind w:left="360"/>
+        <w:rPr>
+          <w:rFonts w:ascii="Times New Roman" w:hAnsi="Times New Roman" w:cs="Times New Roman"/>
+          <w:lang w:val="en-GB"/>
+        </w:rPr>
+      </w:pPr>
+      <w:r>
+        <w:rPr>
+          <w:rFonts w:ascii="Times New Roman" w:hAnsi="Times New Roman" w:cs="Times New Roman"/>
+          <w:lang w:val="en-GB"/>
+        </w:rPr>
+        <w:tab/>
+      </w:r>
+      <w:r>
+        <w:rPr>
+          <w:rFonts w:ascii="Times New Roman" w:hAnsi="Times New Roman" w:cs="Times New Roman"/>
+          <w:lang w:val="en-GB"/>
+        </w:rPr>
+        <w:tab/>
+      </w:r>
+      <w:r>
+        <w:rPr>
+          <w:rFonts w:ascii="Times New Roman" w:hAnsi="Times New Roman" w:cs="Times New Roman"/>
+          <w:lang w:val="en-GB"/>
+        </w:rPr>
+        <w:tab/>
+        <w:t>}</w:t>
+      </w:r>
+    </w:p>
+    <w:p>
+      <w:pPr>
+        <w:ind w:left="360"/>
+        <w:rPr>
+          <w:rFonts w:ascii="Times New Roman" w:hAnsi="Times New Roman" w:cs="Times New Roman"/>
+          <w:lang w:val="en-GB"/>
+        </w:rPr>
+      </w:pPr>
+      <w:r>
+        <w:rPr>
+          <w:rFonts w:ascii="Times New Roman" w:hAnsi="Times New Roman" w:cs="Times New Roman"/>
+          <w:lang w:val="en-GB"/>
+        </w:rPr>
+        <w:tab/>
+      </w:r>
+      <w:r>
+        <w:rPr>
+          <w:rFonts w:ascii="Times New Roman" w:hAnsi="Times New Roman" w:cs="Times New Roman"/>
+          <w:lang w:val="en-GB"/>
+        </w:rPr>
+        <w:tab/>
+      </w:r>
+      <w:r>
+        <w:rPr>
+          <w:rFonts w:ascii="Times New Roman" w:hAnsi="Times New Roman" w:cs="Times New Roman"/>
+          <w:lang w:val="en-GB"/>
+        </w:rPr>
+        <w:tab/>
+      </w:r>
+      <w:proofErr w:type="spellStart"/>
+      <w:r>
+        <w:rPr>
+          <w:rFonts w:ascii="Times New Roman" w:hAnsi="Times New Roman" w:cs="Times New Roman"/>
+          <w:lang w:val="en-GB"/>
+        </w:rPr>
+        <w:t>System.out.println</w:t>
+      </w:r>
+      <w:proofErr w:type="spellEnd"/>
+      <w:r>
+        <w:rPr>
+          <w:rFonts w:ascii="Times New Roman" w:hAnsi="Times New Roman" w:cs="Times New Roman"/>
+          <w:lang w:val="en-GB"/>
+        </w:rPr>
+        <w:t>(" ");</w:t>
+      </w:r>
+    </w:p>
+    <w:p>
+      <w:pPr>
+        <w:ind w:left="360"/>
+        <w:rPr>
+          <w:rFonts w:ascii="Times New Roman" w:hAnsi="Times New Roman" w:cs="Times New Roman"/>
+          <w:lang w:val="en-GB"/>
+        </w:rPr>
+      </w:pPr>
+      <w:r>
+        <w:rPr>
+          <w:rFonts w:ascii="Times New Roman" w:hAnsi="Times New Roman" w:cs="Times New Roman"/>
+          <w:lang w:val="en-GB"/>
+        </w:rPr>
+        <w:tab/>
+      </w:r>
+      <w:r>
+        <w:rPr>
+          <w:rFonts w:ascii="Times New Roman" w:hAnsi="Times New Roman" w:cs="Times New Roman"/>
+          <w:lang w:val="en-GB"/>
+        </w:rPr>
+        <w:tab/>
+        <w:t>}</w:t>
+      </w:r>
+    </w:p>
+    <w:p>
+      <w:pPr>
+        <w:ind w:left="360"/>
+        <w:rPr>
+          <w:rFonts w:ascii="Times New Roman" w:hAnsi="Times New Roman" w:cs="Times New Roman"/>
+          <w:lang w:val="en-GB"/>
+        </w:rPr>
+      </w:pPr>
+      <w:r>
+        <w:rPr>
+          <w:rFonts w:ascii="Times New Roman" w:hAnsi="Times New Roman" w:cs="Times New Roman"/>
+          <w:lang w:val="en-GB"/>
+        </w:rPr>
+        <w:t xml:space="preserve">        }</w:t>
+      </w:r>
+    </w:p>
+    <w:p>
+      <w:pPr>
+        <w:ind w:left="360"/>
+        <w:rPr>
+          <w:rFonts w:ascii="Times New Roman" w:hAnsi="Times New Roman" w:cs="Times New Roman"/>
+          <w:lang w:val="en-GB"/>
+        </w:rPr>
+      </w:pPr>
+      <w:r>
+        <w:rPr>
+          <w:rFonts w:ascii="Times New Roman" w:hAnsi="Times New Roman" w:cs="Times New Roman"/>
+          <w:lang w:val="en-GB"/>
+        </w:rPr>
+        <w:t>}</w:t>
+      </w:r>
+    </w:p>
+    <w:p>
+      <w:pPr>
+        <w:ind w:left="360"/>
+      </w:pPr>
+      <w:r>
+        <w:rPr>
+          <w:rFonts w:ascii="Times New Roman" w:hAnsi="Times New Roman" w:cs="Times New Roman"/>
+          <w:lang w:val="en-GB"/>
+        </w:rPr>
+        <w:t xml:space="preserve">14. </w:t>
+      </w:r>
+      <w:r>
+        <w:t>Write a program to print the following pattern</w:t>
+      </w:r>
+      <w:r>
+        <w:t xml:space="preserve"> </w:t>
+      </w:r>
+    </w:p>
+    <w:p>
+      <w:pPr>
+        <w:ind w:left="360"/>
+        <w:rPr>
+          <w:rFonts w:ascii="Times New Roman" w:hAnsi="Times New Roman" w:cs="Times New Roman"/>
+          <w:lang w:val="en-GB"/>
+        </w:rPr>
+      </w:pPr>
+    </w:p>
+    <w:p>
+      <w:pPr>
+        <w:ind w:left="360"/>
+        <w:rPr>
+          <w:rFonts w:ascii="Times New Roman" w:hAnsi="Times New Roman" w:cs="Times New Roman"/>
+          <w:lang w:val="en-GB"/>
+        </w:rPr>
+      </w:pPr>
+      <w:r>
+        <w:rPr>
+          <w:rFonts w:ascii="Times New Roman" w:hAnsi="Times New Roman" w:cs="Times New Roman"/>
+          <w:lang w:val="en-GB"/>
+        </w:rPr>
+        <w:t xml:space="preserve">public class </w:t>
+      </w:r>
+      <w:proofErr w:type="gramStart"/>
+      <w:r>
+        <w:rPr>
+          <w:rFonts w:ascii="Times New Roman" w:hAnsi="Times New Roman" w:cs="Times New Roman"/>
+          <w:lang w:val="en-GB"/>
+        </w:rPr>
+        <w:t>main{</w:t>
+      </w:r>
+      <w:proofErr w:type="gramEnd"/>
+    </w:p>
+    <w:p>
+      <w:pPr>
+        <w:ind w:left="360"/>
+        <w:rPr>
+          <w:rFonts w:ascii="Times New Roman" w:hAnsi="Times New Roman" w:cs="Times New Roman"/>
+          <w:lang w:val="en-GB"/>
+        </w:rPr>
+      </w:pPr>
+      <w:r>
+        <w:rPr>
+          <w:rFonts w:ascii="Times New Roman" w:hAnsi="Times New Roman" w:cs="Times New Roman"/>
+          <w:lang w:val="en-GB"/>
+        </w:rPr>
+        <w:t xml:space="preserve">    public static void </w:t>
+      </w:r>
+      <w:proofErr w:type="gramStart"/>
+      <w:r>
+        <w:rPr>
+          <w:rFonts w:ascii="Times New Roman" w:hAnsi="Times New Roman" w:cs="Times New Roman"/>
+          <w:lang w:val="en-GB"/>
+        </w:rPr>
+        <w:t>main(</w:t>
+      </w:r>
+      <w:proofErr w:type="gramEnd"/>
+      <w:r>
+        <w:rPr>
+          <w:rFonts w:ascii="Times New Roman" w:hAnsi="Times New Roman" w:cs="Times New Roman"/>
+          <w:lang w:val="en-GB"/>
+        </w:rPr>
+        <w:t xml:space="preserve">String[] </w:t>
+      </w:r>
+      <w:proofErr w:type="spellStart"/>
+      <w:r>
+        <w:rPr>
+          <w:rFonts w:ascii="Times New Roman" w:hAnsi="Times New Roman" w:cs="Times New Roman"/>
+          <w:lang w:val="en-GB"/>
+        </w:rPr>
+        <w:t>args</w:t>
+      </w:r>
+      <w:proofErr w:type="spellEnd"/>
+      <w:r>
+        <w:rPr>
+          <w:rFonts w:ascii="Times New Roman" w:hAnsi="Times New Roman" w:cs="Times New Roman"/>
+          <w:lang w:val="en-GB"/>
+        </w:rPr>
+        <w:t>) {</w:t>
+      </w:r>
+    </w:p>
+    <w:p>
+      <w:pPr>
+        <w:ind w:left="360"/>
+        <w:rPr>
+          <w:rFonts w:ascii="Times New Roman" w:hAnsi="Times New Roman" w:cs="Times New Roman"/>
+          <w:lang w:val="en-GB"/>
+        </w:rPr>
+      </w:pPr>
+      <w:r>
+        <w:rPr>
+          <w:rFonts w:ascii="Times New Roman" w:hAnsi="Times New Roman" w:cs="Times New Roman"/>
+          <w:lang w:val="en-GB"/>
+        </w:rPr>
+        <w:tab/>
+      </w:r>
+      <w:r>
+        <w:rPr>
+          <w:rFonts w:ascii="Times New Roman" w:hAnsi="Times New Roman" w:cs="Times New Roman"/>
+          <w:lang w:val="en-GB"/>
+        </w:rPr>
+        <w:tab/>
+      </w:r>
+    </w:p>
+    <w:p>
+      <w:pPr>
+        <w:ind w:left="360"/>
+        <w:rPr>
+          <w:rFonts w:ascii="Times New Roman" w:hAnsi="Times New Roman" w:cs="Times New Roman"/>
+          <w:lang w:val="en-GB"/>
+        </w:rPr>
+      </w:pPr>
+      <w:r>
+        <w:rPr>
+          <w:rFonts w:ascii="Times New Roman" w:hAnsi="Times New Roman" w:cs="Times New Roman"/>
+          <w:lang w:val="en-GB"/>
+        </w:rPr>
+        <w:tab/>
+      </w:r>
+      <w:r>
+        <w:rPr>
+          <w:rFonts w:ascii="Times New Roman" w:hAnsi="Times New Roman" w:cs="Times New Roman"/>
+          <w:lang w:val="en-GB"/>
+        </w:rPr>
+        <w:tab/>
+        <w:t xml:space="preserve">Scanner </w:t>
+      </w:r>
+      <w:proofErr w:type="spellStart"/>
+      <w:r>
+        <w:rPr>
+          <w:rFonts w:ascii="Times New Roman" w:hAnsi="Times New Roman" w:cs="Times New Roman"/>
+          <w:lang w:val="en-GB"/>
+        </w:rPr>
+        <w:t>scanner</w:t>
+      </w:r>
+      <w:proofErr w:type="spellEnd"/>
+      <w:r>
+        <w:rPr>
+          <w:rFonts w:ascii="Times New Roman" w:hAnsi="Times New Roman" w:cs="Times New Roman"/>
+          <w:lang w:val="en-GB"/>
+        </w:rPr>
+        <w:t xml:space="preserve"> = new </w:t>
+      </w:r>
+      <w:proofErr w:type="gramStart"/>
+      <w:r>
+        <w:rPr>
+          <w:rFonts w:ascii="Times New Roman" w:hAnsi="Times New Roman" w:cs="Times New Roman"/>
+          <w:lang w:val="en-GB"/>
+        </w:rPr>
+        <w:t>Scanner(</w:t>
+      </w:r>
+      <w:proofErr w:type="gramEnd"/>
+      <w:r>
+        <w:rPr>
+          <w:rFonts w:ascii="Times New Roman" w:hAnsi="Times New Roman" w:cs="Times New Roman"/>
+          <w:lang w:val="en-GB"/>
+        </w:rPr>
+        <w:t xml:space="preserve">System.in); </w:t>
+      </w:r>
+    </w:p>
+    <w:p>
+      <w:pPr>
+        <w:ind w:left="360"/>
+        <w:rPr>
+          <w:rFonts w:ascii="Times New Roman" w:hAnsi="Times New Roman" w:cs="Times New Roman"/>
+          <w:lang w:val="en-GB"/>
+        </w:rPr>
+      </w:pPr>
+      <w:r>
+        <w:rPr>
+          <w:rFonts w:ascii="Times New Roman" w:hAnsi="Times New Roman" w:cs="Times New Roman"/>
+          <w:lang w:val="en-GB"/>
+        </w:rPr>
+        <w:tab/>
+      </w:r>
+      <w:r>
+        <w:rPr>
+          <w:rFonts w:ascii="Times New Roman" w:hAnsi="Times New Roman" w:cs="Times New Roman"/>
+          <w:lang w:val="en-GB"/>
+        </w:rPr>
+        <w:tab/>
+        <w:t xml:space="preserve">int n = </w:t>
+      </w:r>
+      <w:proofErr w:type="spellStart"/>
+      <w:proofErr w:type="gramStart"/>
+      <w:r>
+        <w:rPr>
+          <w:rFonts w:ascii="Times New Roman" w:hAnsi="Times New Roman" w:cs="Times New Roman"/>
+          <w:lang w:val="en-GB"/>
+        </w:rPr>
+        <w:t>scanner.nextInt</w:t>
+      </w:r>
+      <w:proofErr w:type="spellEnd"/>
+      <w:proofErr w:type="gramEnd"/>
+      <w:r>
+        <w:rPr>
+          <w:rFonts w:ascii="Times New Roman" w:hAnsi="Times New Roman" w:cs="Times New Roman"/>
+          <w:lang w:val="en-GB"/>
+        </w:rPr>
+        <w:t xml:space="preserve">(); </w:t>
+      </w:r>
+    </w:p>
+    <w:p>
+      <w:pPr>
+        <w:ind w:left="360"/>
+        <w:rPr>
+          <w:rFonts w:ascii="Times New Roman" w:hAnsi="Times New Roman" w:cs="Times New Roman"/>
+          <w:lang w:val="en-GB"/>
+        </w:rPr>
+      </w:pPr>
+      <w:r>
+        <w:rPr>
+          <w:rFonts w:ascii="Times New Roman" w:hAnsi="Times New Roman" w:cs="Times New Roman"/>
+          <w:lang w:val="en-GB"/>
+        </w:rPr>
+        <w:tab/>
+      </w:r>
+      <w:r>
+        <w:rPr>
+          <w:rFonts w:ascii="Times New Roman" w:hAnsi="Times New Roman" w:cs="Times New Roman"/>
+          <w:lang w:val="en-GB"/>
+        </w:rPr>
+        <w:tab/>
+        <w:t>int next =0;</w:t>
+      </w:r>
+    </w:p>
+    <w:p>
+      <w:pPr>
+        <w:ind w:left="360"/>
+        <w:rPr>
+          <w:rFonts w:ascii="Times New Roman" w:hAnsi="Times New Roman" w:cs="Times New Roman"/>
+          <w:lang w:val="en-GB"/>
+        </w:rPr>
+      </w:pPr>
+      <w:r>
+        <w:rPr>
+          <w:rFonts w:ascii="Times New Roman" w:hAnsi="Times New Roman" w:cs="Times New Roman"/>
+          <w:lang w:val="en-GB"/>
+        </w:rPr>
+        <w:tab/>
+      </w:r>
+      <w:r>
+        <w:rPr>
+          <w:rFonts w:ascii="Times New Roman" w:hAnsi="Times New Roman" w:cs="Times New Roman"/>
+          <w:lang w:val="en-GB"/>
+        </w:rPr>
+        <w:tab/>
+      </w:r>
+    </w:p>
+    <w:p>
+      <w:pPr>
+        <w:ind w:left="360"/>
+        <w:rPr>
+          <w:rFonts w:ascii="Times New Roman" w:hAnsi="Times New Roman" w:cs="Times New Roman"/>
+          <w:lang w:val="en-GB"/>
+        </w:rPr>
+      </w:pPr>
+      <w:r>
+        <w:rPr>
+          <w:rFonts w:ascii="Times New Roman" w:hAnsi="Times New Roman" w:cs="Times New Roman"/>
+          <w:lang w:val="en-GB"/>
+        </w:rPr>
+        <w:tab/>
+      </w:r>
+      <w:r>
+        <w:rPr>
+          <w:rFonts w:ascii="Times New Roman" w:hAnsi="Times New Roman" w:cs="Times New Roman"/>
+          <w:lang w:val="en-GB"/>
+        </w:rPr>
+        <w:tab/>
+      </w:r>
+      <w:proofErr w:type="spellStart"/>
+      <w:r>
+        <w:rPr>
+          <w:rFonts w:ascii="Times New Roman" w:hAnsi="Times New Roman" w:cs="Times New Roman"/>
+          <w:lang w:val="en-GB"/>
+        </w:rPr>
+        <w:t>System.out.println</w:t>
+      </w:r>
+      <w:proofErr w:type="spellEnd"/>
+      <w:r>
+        <w:rPr>
+          <w:rFonts w:ascii="Times New Roman" w:hAnsi="Times New Roman" w:cs="Times New Roman"/>
+          <w:lang w:val="en-GB"/>
+        </w:rPr>
+        <w:t>("</w:t>
+      </w:r>
+      <w:proofErr w:type="spellStart"/>
+      <w:r>
+        <w:rPr>
+          <w:rFonts w:ascii="Times New Roman" w:hAnsi="Times New Roman" w:cs="Times New Roman"/>
+          <w:lang w:val="en-GB"/>
+        </w:rPr>
+        <w:t>ENter</w:t>
+      </w:r>
+      <w:proofErr w:type="spellEnd"/>
+      <w:r>
+        <w:rPr>
+          <w:rFonts w:ascii="Times New Roman" w:hAnsi="Times New Roman" w:cs="Times New Roman"/>
+          <w:lang w:val="en-GB"/>
+        </w:rPr>
+        <w:t xml:space="preserve"> no of terms </w:t>
+      </w:r>
+      <w:proofErr w:type="gramStart"/>
+      <w:r>
+        <w:rPr>
+          <w:rFonts w:ascii="Times New Roman" w:hAnsi="Times New Roman" w:cs="Times New Roman"/>
+          <w:lang w:val="en-GB"/>
+        </w:rPr>
+        <w:t>" )</w:t>
+      </w:r>
+      <w:proofErr w:type="gramEnd"/>
+      <w:r>
+        <w:rPr>
+          <w:rFonts w:ascii="Times New Roman" w:hAnsi="Times New Roman" w:cs="Times New Roman"/>
+          <w:lang w:val="en-GB"/>
+        </w:rPr>
+        <w:t xml:space="preserve"> ;</w:t>
+      </w:r>
+    </w:p>
+    <w:p>
+      <w:pPr>
+        <w:ind w:left="360"/>
+        <w:rPr>
+          <w:rFonts w:ascii="Times New Roman" w:hAnsi="Times New Roman" w:cs="Times New Roman"/>
+          <w:lang w:val="en-GB"/>
+        </w:rPr>
+      </w:pPr>
+      <w:r>
+        <w:rPr>
+          <w:rFonts w:ascii="Times New Roman" w:hAnsi="Times New Roman" w:cs="Times New Roman"/>
+          <w:lang w:val="en-GB"/>
+        </w:rPr>
+        <w:tab/>
+      </w:r>
+      <w:r>
+        <w:rPr>
+          <w:rFonts w:ascii="Times New Roman" w:hAnsi="Times New Roman" w:cs="Times New Roman"/>
+          <w:lang w:val="en-GB"/>
+        </w:rPr>
+        <w:tab/>
+      </w:r>
+    </w:p>
+    <w:p>
+      <w:pPr>
+        <w:ind w:left="360"/>
+        <w:rPr>
+          <w:rFonts w:ascii="Times New Roman" w:hAnsi="Times New Roman" w:cs="Times New Roman"/>
+          <w:lang w:val="en-GB"/>
+        </w:rPr>
+      </w:pPr>
+      <w:r>
+        <w:rPr>
+          <w:rFonts w:ascii="Times New Roman" w:hAnsi="Times New Roman" w:cs="Times New Roman"/>
+          <w:lang w:val="en-GB"/>
+        </w:rPr>
+        <w:tab/>
+      </w:r>
+      <w:r>
+        <w:rPr>
+          <w:rFonts w:ascii="Times New Roman" w:hAnsi="Times New Roman" w:cs="Times New Roman"/>
+          <w:lang w:val="en-GB"/>
+        </w:rPr>
+        <w:tab/>
+        <w:t xml:space="preserve">int a = </w:t>
+      </w:r>
+      <w:proofErr w:type="gramStart"/>
+      <w:r>
+        <w:rPr>
+          <w:rFonts w:ascii="Times New Roman" w:hAnsi="Times New Roman" w:cs="Times New Roman"/>
+          <w:lang w:val="en-GB"/>
+        </w:rPr>
+        <w:t>0 ;</w:t>
+      </w:r>
+      <w:proofErr w:type="gramEnd"/>
+      <w:r>
+        <w:rPr>
+          <w:rFonts w:ascii="Times New Roman" w:hAnsi="Times New Roman" w:cs="Times New Roman"/>
+          <w:lang w:val="en-GB"/>
+        </w:rPr>
+        <w:t xml:space="preserve"> </w:t>
+      </w:r>
+    </w:p>
+    <w:p>
+      <w:pPr>
+        <w:ind w:left="360"/>
+        <w:rPr>
+          <w:rFonts w:ascii="Times New Roman" w:hAnsi="Times New Roman" w:cs="Times New Roman"/>
+          <w:lang w:val="en-GB"/>
+        </w:rPr>
+      </w:pPr>
+      <w:r>
+        <w:rPr>
+          <w:rFonts w:ascii="Times New Roman" w:hAnsi="Times New Roman" w:cs="Times New Roman"/>
+          <w:lang w:val="en-GB"/>
+        </w:rPr>
+        <w:tab/>
+      </w:r>
+      <w:r>
+        <w:rPr>
+          <w:rFonts w:ascii="Times New Roman" w:hAnsi="Times New Roman" w:cs="Times New Roman"/>
+          <w:lang w:val="en-GB"/>
+        </w:rPr>
+        <w:tab/>
+      </w:r>
+    </w:p>
+    <w:p>
+      <w:pPr>
+        <w:ind w:left="360"/>
+        <w:rPr>
+          <w:rFonts w:ascii="Times New Roman" w:hAnsi="Times New Roman" w:cs="Times New Roman"/>
+          <w:lang w:val="en-GB"/>
+        </w:rPr>
+      </w:pPr>
+      <w:r>
+        <w:rPr>
+          <w:rFonts w:ascii="Times New Roman" w:hAnsi="Times New Roman" w:cs="Times New Roman"/>
+          <w:lang w:val="en-GB"/>
+        </w:rPr>
+        <w:tab/>
+      </w:r>
+      <w:r>
+        <w:rPr>
+          <w:rFonts w:ascii="Times New Roman" w:hAnsi="Times New Roman" w:cs="Times New Roman"/>
+          <w:lang w:val="en-GB"/>
+        </w:rPr>
+        <w:tab/>
+        <w:t xml:space="preserve">int b = </w:t>
+      </w:r>
+      <w:proofErr w:type="gramStart"/>
+      <w:r>
+        <w:rPr>
+          <w:rFonts w:ascii="Times New Roman" w:hAnsi="Times New Roman" w:cs="Times New Roman"/>
+          <w:lang w:val="en-GB"/>
+        </w:rPr>
+        <w:t>1 ;</w:t>
+      </w:r>
+      <w:proofErr w:type="gramEnd"/>
+    </w:p>
+    <w:p>
+      <w:pPr>
+        <w:ind w:left="360"/>
+        <w:rPr>
+          <w:rFonts w:ascii="Times New Roman" w:hAnsi="Times New Roman" w:cs="Times New Roman"/>
+          <w:lang w:val="en-GB"/>
+        </w:rPr>
+      </w:pPr>
+      <w:r>
+        <w:rPr>
+          <w:rFonts w:ascii="Times New Roman" w:hAnsi="Times New Roman" w:cs="Times New Roman"/>
+          <w:lang w:val="en-GB"/>
+        </w:rPr>
+        <w:tab/>
+      </w:r>
+      <w:r>
+        <w:rPr>
+          <w:rFonts w:ascii="Times New Roman" w:hAnsi="Times New Roman" w:cs="Times New Roman"/>
+          <w:lang w:val="en-GB"/>
+        </w:rPr>
+        <w:tab/>
+      </w:r>
+    </w:p>
+    <w:p>
+      <w:pPr>
+        <w:ind w:left="360"/>
+        <w:rPr>
+          <w:rFonts w:ascii="Times New Roman" w:hAnsi="Times New Roman" w:cs="Times New Roman"/>
+          <w:lang w:val="en-GB"/>
+        </w:rPr>
+      </w:pPr>
+      <w:r>
+        <w:rPr>
+          <w:rFonts w:ascii="Times New Roman" w:hAnsi="Times New Roman" w:cs="Times New Roman"/>
+          <w:lang w:val="en-GB"/>
+        </w:rPr>
+        <w:lastRenderedPageBreak/>
+        <w:tab/>
+      </w:r>
+      <w:r>
+        <w:rPr>
+          <w:rFonts w:ascii="Times New Roman" w:hAnsi="Times New Roman" w:cs="Times New Roman"/>
+          <w:lang w:val="en-GB"/>
+        </w:rPr>
+        <w:tab/>
+        <w:t xml:space="preserve">for (int </w:t>
       </w:r>
       <w:proofErr w:type="spellStart"/>
       <w:r>
@@ -8799,31 +10082,174 @@
           <w:rFonts w:ascii="Times New Roman" w:hAnsi="Times New Roman" w:cs="Times New Roman"/>
           <w:lang w:val="en-GB"/>
         </w:rPr>
-        <w:t>);</w:t>
-      </w:r>
-    </w:p>
-    <w:p>
-      <w:pPr>
-        <w:ind w:left="360"/>
-        <w:rPr>
-          <w:rFonts w:ascii="Times New Roman" w:hAnsi="Times New Roman" w:cs="Times New Roman"/>
-          <w:lang w:val="en-GB"/>
-        </w:rPr>
-      </w:pPr>
-      <w:r>
-        <w:rPr>
-          <w:rFonts w:ascii="Times New Roman" w:hAnsi="Times New Roman" w:cs="Times New Roman"/>
-          <w:lang w:val="en-GB"/>
-        </w:rPr>
-        <w:tab/>
-      </w:r>
-      <w:r>
-        <w:rPr>
-          <w:rFonts w:ascii="Times New Roman" w:hAnsi="Times New Roman" w:cs="Times New Roman"/>
-          <w:lang w:val="en-GB"/>
-        </w:rPr>
-        <w:tab/>
-      </w:r>
+        <w:t xml:space="preserve"> = </w:t>
+      </w:r>
+      <w:proofErr w:type="gramStart"/>
+      <w:r>
+        <w:rPr>
+          <w:rFonts w:ascii="Times New Roman" w:hAnsi="Times New Roman" w:cs="Times New Roman"/>
+          <w:lang w:val="en-GB"/>
+        </w:rPr>
+        <w:t>1 ;</w:t>
+      </w:r>
+      <w:proofErr w:type="gramEnd"/>
+      <w:r>
+        <w:rPr>
+          <w:rFonts w:ascii="Times New Roman" w:hAnsi="Times New Roman" w:cs="Times New Roman"/>
+          <w:lang w:val="en-GB"/>
+        </w:rPr>
+        <w:t xml:space="preserve"> </w:t>
+      </w:r>
+      <w:proofErr w:type="spellStart"/>
+      <w:r>
+        <w:rPr>
+          <w:rFonts w:ascii="Times New Roman" w:hAnsi="Times New Roman" w:cs="Times New Roman"/>
+          <w:lang w:val="en-GB"/>
+        </w:rPr>
+        <w:t>i</w:t>
+      </w:r>
+      <w:proofErr w:type="spellEnd"/>
+      <w:r>
+        <w:rPr>
+          <w:rFonts w:ascii="Times New Roman" w:hAnsi="Times New Roman" w:cs="Times New Roman"/>
+          <w:lang w:val="en-GB"/>
+        </w:rPr>
+        <w:t xml:space="preserve"> &lt;= n ; </w:t>
+      </w:r>
+      <w:proofErr w:type="spellStart"/>
+      <w:r>
+        <w:rPr>
+          <w:rFonts w:ascii="Times New Roman" w:hAnsi="Times New Roman" w:cs="Times New Roman"/>
+          <w:lang w:val="en-GB"/>
+        </w:rPr>
+        <w:t>i</w:t>
+      </w:r>
+      <w:proofErr w:type="spellEnd"/>
+      <w:r>
+        <w:rPr>
+          <w:rFonts w:ascii="Times New Roman" w:hAnsi="Times New Roman" w:cs="Times New Roman"/>
+          <w:lang w:val="en-GB"/>
+        </w:rPr>
+        <w:t xml:space="preserve"> ++) {</w:t>
+      </w:r>
+    </w:p>
+    <w:p>
+      <w:pPr>
+        <w:ind w:left="360"/>
+        <w:rPr>
+          <w:rFonts w:ascii="Times New Roman" w:hAnsi="Times New Roman" w:cs="Times New Roman"/>
+          <w:lang w:val="en-GB"/>
+        </w:rPr>
+      </w:pPr>
+      <w:r>
+        <w:rPr>
+          <w:rFonts w:ascii="Times New Roman" w:hAnsi="Times New Roman" w:cs="Times New Roman"/>
+          <w:lang w:val="en-GB"/>
+        </w:rPr>
+        <w:tab/>
+      </w:r>
+      <w:r>
+        <w:rPr>
+          <w:rFonts w:ascii="Times New Roman" w:hAnsi="Times New Roman" w:cs="Times New Roman"/>
+          <w:lang w:val="en-GB"/>
+        </w:rPr>
+        <w:tab/>
+      </w:r>
+      <w:r>
+        <w:rPr>
+          <w:rFonts w:ascii="Times New Roman" w:hAnsi="Times New Roman" w:cs="Times New Roman"/>
+          <w:lang w:val="en-GB"/>
+        </w:rPr>
+        <w:tab/>
+        <w:t xml:space="preserve">for </w:t>
+      </w:r>
+      <w:proofErr w:type="gramStart"/>
+      <w:r>
+        <w:rPr>
+          <w:rFonts w:ascii="Times New Roman" w:hAnsi="Times New Roman" w:cs="Times New Roman"/>
+          <w:lang w:val="en-GB"/>
+        </w:rPr>
+        <w:t>( int</w:t>
+      </w:r>
+      <w:proofErr w:type="gramEnd"/>
+      <w:r>
+        <w:rPr>
+          <w:rFonts w:ascii="Times New Roman" w:hAnsi="Times New Roman" w:cs="Times New Roman"/>
+          <w:lang w:val="en-GB"/>
+        </w:rPr>
+        <w:t xml:space="preserve"> j = 1 ; j &lt;= b ; </w:t>
+      </w:r>
+      <w:proofErr w:type="spellStart"/>
+      <w:r>
+        <w:rPr>
+          <w:rFonts w:ascii="Times New Roman" w:hAnsi="Times New Roman" w:cs="Times New Roman"/>
+          <w:lang w:val="en-GB"/>
+        </w:rPr>
+        <w:t>j++</w:t>
+      </w:r>
+      <w:proofErr w:type="spellEnd"/>
+      <w:r>
+        <w:rPr>
+          <w:rFonts w:ascii="Times New Roman" w:hAnsi="Times New Roman" w:cs="Times New Roman"/>
+          <w:lang w:val="en-GB"/>
+        </w:rPr>
+        <w:t>){</w:t>
+      </w:r>
+    </w:p>
+    <w:p>
+      <w:pPr>
+        <w:ind w:left="360"/>
+        <w:rPr>
+          <w:rFonts w:ascii="Times New Roman" w:hAnsi="Times New Roman" w:cs="Times New Roman"/>
+          <w:lang w:val="en-GB"/>
+        </w:rPr>
+      </w:pPr>
+      <w:r>
+        <w:rPr>
+          <w:rFonts w:ascii="Times New Roman" w:hAnsi="Times New Roman" w:cs="Times New Roman"/>
+          <w:lang w:val="en-GB"/>
+        </w:rPr>
+        <w:tab/>
+      </w:r>
+      <w:r>
+        <w:rPr>
+          <w:rFonts w:ascii="Times New Roman" w:hAnsi="Times New Roman" w:cs="Times New Roman"/>
+          <w:lang w:val="en-GB"/>
+        </w:rPr>
+        <w:tab/>
+      </w:r>
+      <w:r>
+        <w:rPr>
+          <w:rFonts w:ascii="Times New Roman" w:hAnsi="Times New Roman" w:cs="Times New Roman"/>
+          <w:lang w:val="en-GB"/>
+        </w:rPr>
+        <w:tab/>
+      </w:r>
+      <w:proofErr w:type="spellStart"/>
+      <w:r>
+        <w:rPr>
+          <w:rFonts w:ascii="Times New Roman" w:hAnsi="Times New Roman" w:cs="Times New Roman"/>
+          <w:lang w:val="en-GB"/>
+        </w:rPr>
+        <w:t>System.out.print</w:t>
+      </w:r>
+      <w:proofErr w:type="spellEnd"/>
+      <w:r>
+        <w:rPr>
+          <w:rFonts w:ascii="Times New Roman" w:hAnsi="Times New Roman" w:cs="Times New Roman"/>
+          <w:lang w:val="en-GB"/>
+        </w:rPr>
+        <w:t>("*");</w:t>
+      </w:r>
+    </w:p>
+    <w:p>
+      <w:pPr>
+        <w:ind w:left="360"/>
+        <w:rPr>
+          <w:rFonts w:ascii="Times New Roman" w:hAnsi="Times New Roman" w:cs="Times New Roman"/>
+          <w:lang w:val="en-GB"/>
+        </w:rPr>
+      </w:pPr>
       <w:r>
         <w:rPr>
           <w:rFonts w:ascii="Times New Roman" w:hAnsi="Times New Roman" w:cs="Times New Roman"/>
@@ -8853,6 +10279,568 @@
           <w:rFonts w:ascii="Times New Roman" w:hAnsi="Times New Roman" w:cs="Times New Roman"/>
           <w:lang w:val="en-GB"/>
         </w:rPr>
+        <w:tab/>
+      </w:r>
+      <w:r>
+        <w:rPr>
+          <w:rFonts w:ascii="Times New Roman" w:hAnsi="Times New Roman" w:cs="Times New Roman"/>
+          <w:lang w:val="en-GB"/>
+        </w:rPr>
+        <w:tab/>
+      </w:r>
+    </w:p>
+    <w:p>
+      <w:pPr>
+        <w:ind w:left="360"/>
+        <w:rPr>
+          <w:rFonts w:ascii="Times New Roman" w:hAnsi="Times New Roman" w:cs="Times New Roman"/>
+          <w:lang w:val="en-GB"/>
+        </w:rPr>
+      </w:pPr>
+      <w:r>
+        <w:rPr>
+          <w:rFonts w:ascii="Times New Roman" w:hAnsi="Times New Roman" w:cs="Times New Roman"/>
+          <w:lang w:val="en-GB"/>
+        </w:rPr>
+        <w:tab/>
+      </w:r>
+      <w:r>
+        <w:rPr>
+          <w:rFonts w:ascii="Times New Roman" w:hAnsi="Times New Roman" w:cs="Times New Roman"/>
+          <w:lang w:val="en-GB"/>
+        </w:rPr>
+        <w:tab/>
+      </w:r>
+    </w:p>
+    <w:p>
+      <w:pPr>
+        <w:ind w:left="360"/>
+        <w:rPr>
+          <w:rFonts w:ascii="Times New Roman" w:hAnsi="Times New Roman" w:cs="Times New Roman"/>
+          <w:lang w:val="en-GB"/>
+        </w:rPr>
+      </w:pPr>
+      <w:r>
+        <w:rPr>
+          <w:rFonts w:ascii="Times New Roman" w:hAnsi="Times New Roman" w:cs="Times New Roman"/>
+          <w:lang w:val="en-GB"/>
+        </w:rPr>
+        <w:tab/>
+      </w:r>
+      <w:r>
+        <w:rPr>
+          <w:rFonts w:ascii="Times New Roman" w:hAnsi="Times New Roman" w:cs="Times New Roman"/>
+          <w:lang w:val="en-GB"/>
+        </w:rPr>
+        <w:tab/>
+      </w:r>
+      <w:proofErr w:type="spellStart"/>
+      <w:r>
+        <w:rPr>
+          <w:rFonts w:ascii="Times New Roman" w:hAnsi="Times New Roman" w:cs="Times New Roman"/>
+          <w:lang w:val="en-GB"/>
+        </w:rPr>
+        <w:t>System.out.println</w:t>
+      </w:r>
+      <w:proofErr w:type="spellEnd"/>
+      <w:r>
+        <w:rPr>
+          <w:rFonts w:ascii="Times New Roman" w:hAnsi="Times New Roman" w:cs="Times New Roman"/>
+          <w:lang w:val="en-GB"/>
+        </w:rPr>
+        <w:t>("");</w:t>
+      </w:r>
+    </w:p>
+    <w:p>
+      <w:pPr>
+        <w:ind w:left="360"/>
+        <w:rPr>
+          <w:rFonts w:ascii="Times New Roman" w:hAnsi="Times New Roman" w:cs="Times New Roman"/>
+          <w:lang w:val="en-GB"/>
+        </w:rPr>
+      </w:pPr>
+      <w:r>
+        <w:rPr>
+          <w:rFonts w:ascii="Times New Roman" w:hAnsi="Times New Roman" w:cs="Times New Roman"/>
+          <w:lang w:val="en-GB"/>
+        </w:rPr>
+        <w:tab/>
+      </w:r>
+      <w:r>
+        <w:rPr>
+          <w:rFonts w:ascii="Times New Roman" w:hAnsi="Times New Roman" w:cs="Times New Roman"/>
+          <w:lang w:val="en-GB"/>
+        </w:rPr>
+        <w:tab/>
+        <w:t xml:space="preserve"> next = a+ </w:t>
+      </w:r>
+      <w:proofErr w:type="gramStart"/>
+      <w:r>
+        <w:rPr>
+          <w:rFonts w:ascii="Times New Roman" w:hAnsi="Times New Roman" w:cs="Times New Roman"/>
+          <w:lang w:val="en-GB"/>
+        </w:rPr>
+        <w:t>b ;</w:t>
+      </w:r>
+      <w:proofErr w:type="gramEnd"/>
+    </w:p>
+    <w:p>
+      <w:pPr>
+        <w:ind w:left="360"/>
+        <w:rPr>
+          <w:rFonts w:ascii="Times New Roman" w:hAnsi="Times New Roman" w:cs="Times New Roman"/>
+          <w:lang w:val="en-GB"/>
+        </w:rPr>
+      </w:pPr>
+      <w:r>
+        <w:rPr>
+          <w:rFonts w:ascii="Times New Roman" w:hAnsi="Times New Roman" w:cs="Times New Roman"/>
+          <w:lang w:val="en-GB"/>
+        </w:rPr>
+        <w:tab/>
+      </w:r>
+      <w:r>
+        <w:rPr>
+          <w:rFonts w:ascii="Times New Roman" w:hAnsi="Times New Roman" w:cs="Times New Roman"/>
+          <w:lang w:val="en-GB"/>
+        </w:rPr>
+        <w:tab/>
+      </w:r>
+      <w:r>
+        <w:rPr>
+          <w:rFonts w:ascii="Times New Roman" w:hAnsi="Times New Roman" w:cs="Times New Roman"/>
+          <w:lang w:val="en-GB"/>
+        </w:rPr>
+        <w:tab/>
+        <w:t>a=</w:t>
+      </w:r>
+      <w:proofErr w:type="gramStart"/>
+      <w:r>
+        <w:rPr>
+          <w:rFonts w:ascii="Times New Roman" w:hAnsi="Times New Roman" w:cs="Times New Roman"/>
+          <w:lang w:val="en-GB"/>
+        </w:rPr>
+        <w:t>b ;</w:t>
+      </w:r>
+      <w:proofErr w:type="gramEnd"/>
+    </w:p>
+    <w:p>
+      <w:pPr>
+        <w:ind w:left="360"/>
+        <w:rPr>
+          <w:rFonts w:ascii="Times New Roman" w:hAnsi="Times New Roman" w:cs="Times New Roman"/>
+          <w:lang w:val="en-GB"/>
+        </w:rPr>
+      </w:pPr>
+      <w:r>
+        <w:rPr>
+          <w:rFonts w:ascii="Times New Roman" w:hAnsi="Times New Roman" w:cs="Times New Roman"/>
+          <w:lang w:val="en-GB"/>
+        </w:rPr>
+        <w:tab/>
+      </w:r>
+      <w:r>
+        <w:rPr>
+          <w:rFonts w:ascii="Times New Roman" w:hAnsi="Times New Roman" w:cs="Times New Roman"/>
+          <w:lang w:val="en-GB"/>
+        </w:rPr>
+        <w:tab/>
+      </w:r>
+      <w:r>
+        <w:rPr>
+          <w:rFonts w:ascii="Times New Roman" w:hAnsi="Times New Roman" w:cs="Times New Roman"/>
+          <w:lang w:val="en-GB"/>
+        </w:rPr>
+        <w:tab/>
+        <w:t>b=</w:t>
+      </w:r>
+      <w:proofErr w:type="gramStart"/>
+      <w:r>
+        <w:rPr>
+          <w:rFonts w:ascii="Times New Roman" w:hAnsi="Times New Roman" w:cs="Times New Roman"/>
+          <w:lang w:val="en-GB"/>
+        </w:rPr>
+        <w:t>next ;</w:t>
+      </w:r>
+      <w:proofErr w:type="gramEnd"/>
+    </w:p>
+    <w:p>
+      <w:pPr>
+        <w:ind w:left="360"/>
+        <w:rPr>
+          <w:rFonts w:ascii="Times New Roman" w:hAnsi="Times New Roman" w:cs="Times New Roman"/>
+          <w:lang w:val="en-GB"/>
+        </w:rPr>
+      </w:pPr>
+      <w:r>
+        <w:rPr>
+          <w:rFonts w:ascii="Times New Roman" w:hAnsi="Times New Roman" w:cs="Times New Roman"/>
+          <w:lang w:val="en-GB"/>
+        </w:rPr>
+        <w:tab/>
+        <w:t>}</w:t>
+      </w:r>
+    </w:p>
+    <w:p>
+      <w:pPr>
+        <w:ind w:left="360"/>
+        <w:rPr>
+          <w:rFonts w:ascii="Times New Roman" w:hAnsi="Times New Roman" w:cs="Times New Roman"/>
+          <w:lang w:val="en-GB"/>
+        </w:rPr>
+      </w:pPr>
+      <w:r>
+        <w:rPr>
+          <w:rFonts w:ascii="Times New Roman" w:hAnsi="Times New Roman" w:cs="Times New Roman"/>
+          <w:lang w:val="en-GB"/>
+        </w:rPr>
+        <w:t xml:space="preserve">        }</w:t>
+      </w:r>
+    </w:p>
+    <w:p>
+      <w:pPr>
+        <w:ind w:left="360"/>
+        <w:rPr>
+          <w:rFonts w:ascii="Times New Roman" w:hAnsi="Times New Roman" w:cs="Times New Roman"/>
+          <w:lang w:val="en-GB"/>
+        </w:rPr>
+      </w:pPr>
+      <w:r>
+        <w:rPr>
+          <w:rFonts w:ascii="Times New Roman" w:hAnsi="Times New Roman" w:cs="Times New Roman"/>
+          <w:lang w:val="en-GB"/>
+        </w:rPr>
+        <w:t>}</w:t>
+      </w:r>
+    </w:p>
+    <w:p>
+      <w:pPr>
+        <w:ind w:left="360"/>
+        <w:rPr>
+          <w:rFonts w:ascii="Times New Roman" w:hAnsi="Times New Roman" w:cs="Times New Roman"/>
+          <w:lang w:val="en-GB"/>
+        </w:rPr>
+      </w:pPr>
+    </w:p>
+    <w:p>
+      <w:pPr>
+        <w:ind w:left="360"/>
+      </w:pPr>
+      <w:r>
+        <w:rPr>
+          <w:rFonts w:ascii="Times New Roman" w:hAnsi="Times New Roman" w:cs="Times New Roman"/>
+          <w:lang w:val="en-GB"/>
+        </w:rPr>
+        <w:t xml:space="preserve">15. </w:t>
+      </w:r>
+      <w:r>
+        <w:t>Write a program to print the following pattern:</w:t>
+      </w:r>
+    </w:p>
+    <w:p>
+      <w:pPr>
+        <w:ind w:left="360"/>
+        <w:rPr>
+          <w:rFonts w:ascii="Times New Roman" w:hAnsi="Times New Roman" w:cs="Times New Roman"/>
+          <w:lang w:val="en-GB"/>
+        </w:rPr>
+      </w:pPr>
+      <w:r>
+        <w:rPr>
+          <w:rFonts w:ascii="Times New Roman" w:hAnsi="Times New Roman" w:cs="Times New Roman"/>
+          <w:lang w:val="en-GB"/>
+        </w:rPr>
+        <w:t xml:space="preserve">* </w:t>
+      </w:r>
+    </w:p>
+    <w:p>
+      <w:pPr>
+        <w:ind w:left="360"/>
+        <w:rPr>
+          <w:rFonts w:ascii="Times New Roman" w:hAnsi="Times New Roman" w:cs="Times New Roman"/>
+          <w:lang w:val="en-GB"/>
+        </w:rPr>
+      </w:pPr>
+      <w:r>
+        <w:rPr>
+          <w:rFonts w:ascii="Times New Roman" w:hAnsi="Times New Roman" w:cs="Times New Roman"/>
+          <w:lang w:val="en-GB"/>
+        </w:rPr>
+        <w:t xml:space="preserve"> ** </w:t>
+      </w:r>
+    </w:p>
+    <w:p>
+      <w:pPr>
+        <w:ind w:left="360"/>
+        <w:rPr>
+          <w:rFonts w:ascii="Times New Roman" w:hAnsi="Times New Roman" w:cs="Times New Roman"/>
+          <w:lang w:val="en-GB"/>
+        </w:rPr>
+      </w:pPr>
+      <w:r>
+        <w:rPr>
+          <w:rFonts w:ascii="Times New Roman" w:hAnsi="Times New Roman" w:cs="Times New Roman"/>
+          <w:lang w:val="en-GB"/>
+        </w:rPr>
+        <w:t xml:space="preserve"> *** </w:t>
+      </w:r>
+    </w:p>
+    <w:p>
+      <w:pPr>
+        <w:ind w:left="360"/>
+        <w:rPr>
+          <w:rFonts w:ascii="Times New Roman" w:hAnsi="Times New Roman" w:cs="Times New Roman"/>
+          <w:lang w:val="en-GB"/>
+        </w:rPr>
+      </w:pPr>
+      <w:r>
+        <w:rPr>
+          <w:rFonts w:ascii="Times New Roman" w:hAnsi="Times New Roman" w:cs="Times New Roman"/>
+          <w:lang w:val="en-GB"/>
+        </w:rPr>
+        <w:t xml:space="preserve"> **** </w:t>
+      </w:r>
+    </w:p>
+    <w:p>
+      <w:pPr>
+        <w:ind w:left="360"/>
+        <w:rPr>
+          <w:rFonts w:ascii="Times New Roman" w:hAnsi="Times New Roman" w:cs="Times New Roman"/>
+          <w:lang w:val="en-GB"/>
+        </w:rPr>
+      </w:pPr>
+      <w:r>
+        <w:rPr>
+          <w:rFonts w:ascii="Times New Roman" w:hAnsi="Times New Roman" w:cs="Times New Roman"/>
+          <w:lang w:val="en-GB"/>
+        </w:rPr>
+        <w:t>*****</w:t>
+      </w:r>
+    </w:p>
+    <w:p>
+      <w:pPr>
+        <w:ind w:left="360"/>
+        <w:rPr>
+          <w:rFonts w:ascii="Times New Roman" w:hAnsi="Times New Roman" w:cs="Times New Roman"/>
+          <w:lang w:val="en-GB"/>
+        </w:rPr>
+      </w:pPr>
+    </w:p>
+    <w:p>
+      <w:pPr>
+        <w:ind w:left="360"/>
+        <w:rPr>
+          <w:rFonts w:ascii="Times New Roman" w:hAnsi="Times New Roman" w:cs="Times New Roman"/>
+          <w:lang w:val="en-GB"/>
+        </w:rPr>
+      </w:pPr>
+    </w:p>
+    <w:p>
+      <w:pPr>
+        <w:ind w:left="360"/>
+      </w:pPr>
+      <w:r>
+        <w:t>19. Write a program to print the following pattern</w:t>
+      </w:r>
+    </w:p>
+    <w:p>
+      <w:pPr>
+        <w:ind w:left="360"/>
+        <w:rPr>
+          <w:rFonts w:ascii="Times New Roman" w:hAnsi="Times New Roman" w:cs="Times New Roman"/>
+          <w:lang w:val="en-GB"/>
+        </w:rPr>
+      </w:pPr>
+      <w:r>
+        <w:rPr>
+          <w:rFonts w:ascii="Times New Roman" w:hAnsi="Times New Roman" w:cs="Times New Roman"/>
+          <w:lang w:val="en-GB"/>
+        </w:rPr>
+        <w:t xml:space="preserve">1 </w:t>
+      </w:r>
+    </w:p>
+    <w:p>
+      <w:pPr>
+        <w:ind w:left="360"/>
+        <w:rPr>
+          <w:rFonts w:ascii="Times New Roman" w:hAnsi="Times New Roman" w:cs="Times New Roman"/>
+          <w:lang w:val="en-GB"/>
+        </w:rPr>
+      </w:pPr>
+      <w:r>
+        <w:rPr>
+          <w:rFonts w:ascii="Times New Roman" w:hAnsi="Times New Roman" w:cs="Times New Roman"/>
+          <w:lang w:val="en-GB"/>
+        </w:rPr>
+        <w:t xml:space="preserve">1*2 </w:t>
+      </w:r>
+    </w:p>
+    <w:p>
+      <w:pPr>
+        <w:ind w:left="360"/>
+        <w:rPr>
+          <w:rFonts w:ascii="Times New Roman" w:hAnsi="Times New Roman" w:cs="Times New Roman"/>
+          <w:lang w:val="en-GB"/>
+        </w:rPr>
+      </w:pPr>
+      <w:r>
+        <w:rPr>
+          <w:rFonts w:ascii="Times New Roman" w:hAnsi="Times New Roman" w:cs="Times New Roman"/>
+          <w:lang w:val="en-GB"/>
+        </w:rPr>
+        <w:t xml:space="preserve">1*2*3 </w:t>
+      </w:r>
+    </w:p>
+    <w:p>
+      <w:pPr>
+        <w:ind w:left="360"/>
+        <w:rPr>
+          <w:rFonts w:ascii="Times New Roman" w:hAnsi="Times New Roman" w:cs="Times New Roman"/>
+          <w:lang w:val="en-GB"/>
+        </w:rPr>
+      </w:pPr>
+      <w:r>
+        <w:rPr>
+          <w:rFonts w:ascii="Times New Roman" w:hAnsi="Times New Roman" w:cs="Times New Roman"/>
+          <w:lang w:val="en-GB"/>
+        </w:rPr>
+        <w:t xml:space="preserve">1*2*3*4 </w:t>
+      </w:r>
+    </w:p>
+    <w:p>
+      <w:pPr>
+        <w:ind w:left="360"/>
+        <w:rPr>
+          <w:rFonts w:ascii="Times New Roman" w:hAnsi="Times New Roman" w:cs="Times New Roman"/>
+          <w:lang w:val="en-GB"/>
+        </w:rPr>
+      </w:pPr>
+      <w:r>
+        <w:rPr>
+          <w:rFonts w:ascii="Times New Roman" w:hAnsi="Times New Roman" w:cs="Times New Roman"/>
+          <w:lang w:val="en-GB"/>
+        </w:rPr>
+        <w:t>1*2*3*4*5</w:t>
+      </w:r>
+    </w:p>
+    <w:p>
+      <w:pPr>
+        <w:ind w:left="360"/>
+        <w:rPr>
+          <w:rFonts w:ascii="Times New Roman" w:hAnsi="Times New Roman" w:cs="Times New Roman"/>
+          <w:lang w:val="en-GB"/>
+        </w:rPr>
+      </w:pPr>
+    </w:p>
+    <w:p>
+      <w:pPr>
+        <w:ind w:left="360"/>
+        <w:rPr>
+          <w:rFonts w:ascii="Times New Roman" w:hAnsi="Times New Roman" w:cs="Times New Roman"/>
+          <w:lang w:val="en-GB"/>
+        </w:rPr>
+      </w:pPr>
+      <w:r>
+        <w:rPr>
+          <w:rFonts w:ascii="Times New Roman" w:hAnsi="Times New Roman" w:cs="Times New Roman"/>
+          <w:lang w:val="en-GB"/>
+        </w:rPr>
+        <w:t xml:space="preserve">public class </w:t>
+      </w:r>
+      <w:proofErr w:type="gramStart"/>
+      <w:r>
+        <w:rPr>
+          <w:rFonts w:ascii="Times New Roman" w:hAnsi="Times New Roman" w:cs="Times New Roman"/>
+          <w:lang w:val="en-GB"/>
+        </w:rPr>
+        <w:t>main{</w:t>
+      </w:r>
+      <w:proofErr w:type="gramEnd"/>
+    </w:p>
+    <w:p>
+      <w:pPr>
+        <w:ind w:left="360"/>
+        <w:rPr>
+          <w:rFonts w:ascii="Times New Roman" w:hAnsi="Times New Roman" w:cs="Times New Roman"/>
+          <w:lang w:val="en-GB"/>
+        </w:rPr>
+      </w:pPr>
+      <w:r>
+        <w:rPr>
+          <w:rFonts w:ascii="Times New Roman" w:hAnsi="Times New Roman" w:cs="Times New Roman"/>
+          <w:lang w:val="en-GB"/>
+        </w:rPr>
+        <w:t xml:space="preserve">    public static void </w:t>
+      </w:r>
+      <w:proofErr w:type="gramStart"/>
+      <w:r>
+        <w:rPr>
+          <w:rFonts w:ascii="Times New Roman" w:hAnsi="Times New Roman" w:cs="Times New Roman"/>
+          <w:lang w:val="en-GB"/>
+        </w:rPr>
+        <w:t>main(</w:t>
+      </w:r>
+      <w:proofErr w:type="gramEnd"/>
+      <w:r>
+        <w:rPr>
+          <w:rFonts w:ascii="Times New Roman" w:hAnsi="Times New Roman" w:cs="Times New Roman"/>
+          <w:lang w:val="en-GB"/>
+        </w:rPr>
+        <w:t xml:space="preserve">String[] </w:t>
+      </w:r>
+      <w:proofErr w:type="spellStart"/>
+      <w:r>
+        <w:rPr>
+          <w:rFonts w:ascii="Times New Roman" w:hAnsi="Times New Roman" w:cs="Times New Roman"/>
+          <w:lang w:val="en-GB"/>
+        </w:rPr>
+        <w:t>args</w:t>
+      </w:r>
+      <w:proofErr w:type="spellEnd"/>
+      <w:r>
+        <w:rPr>
+          <w:rFonts w:ascii="Times New Roman" w:hAnsi="Times New Roman" w:cs="Times New Roman"/>
+          <w:lang w:val="en-GB"/>
+        </w:rPr>
+        <w:t>) {</w:t>
+      </w:r>
+    </w:p>
+    <w:p>
+      <w:pPr>
+        <w:ind w:left="360"/>
+        <w:rPr>
+          <w:rFonts w:ascii="Times New Roman" w:hAnsi="Times New Roman" w:cs="Times New Roman"/>
+          <w:lang w:val="en-GB"/>
+        </w:rPr>
+      </w:pPr>
+      <w:r>
+        <w:rPr>
+          <w:rFonts w:ascii="Times New Roman" w:hAnsi="Times New Roman" w:cs="Times New Roman"/>
+          <w:lang w:val="en-GB"/>
+        </w:rPr>
+        <w:tab/>
+      </w:r>
+      <w:r>
+        <w:rPr>
+          <w:rFonts w:ascii="Times New Roman" w:hAnsi="Times New Roman" w:cs="Times New Roman"/>
+          <w:lang w:val="en-GB"/>
+        </w:rPr>
+        <w:tab/>
+      </w:r>
+    </w:p>
+    <w:p>
+      <w:pPr>
+        <w:ind w:left="360"/>
+        <w:rPr>
+          <w:rFonts w:ascii="Times New Roman" w:hAnsi="Times New Roman" w:cs="Times New Roman"/>
+          <w:lang w:val="en-GB"/>
+        </w:rPr>
+      </w:pPr>
+      <w:r>
+        <w:rPr>
+          <w:rFonts w:ascii="Times New Roman" w:hAnsi="Times New Roman" w:cs="Times New Roman"/>
+          <w:lang w:val="en-GB"/>
+        </w:rPr>
         <w:lastRenderedPageBreak/>
         <w:tab/>
       </w:r>
@@ -8863,6 +10851,389 @@
         </w:rPr>
         <w:tab/>
       </w:r>
+    </w:p>
+    <w:p>
+      <w:pPr>
+        <w:ind w:left="360"/>
+        <w:rPr>
+          <w:rFonts w:ascii="Times New Roman" w:hAnsi="Times New Roman" w:cs="Times New Roman"/>
+          <w:lang w:val="en-GB"/>
+        </w:rPr>
+      </w:pPr>
+      <w:r>
+        <w:rPr>
+          <w:rFonts w:ascii="Times New Roman" w:hAnsi="Times New Roman" w:cs="Times New Roman"/>
+          <w:lang w:val="en-GB"/>
+        </w:rPr>
+        <w:tab/>
+      </w:r>
+      <w:r>
+        <w:rPr>
+          <w:rFonts w:ascii="Times New Roman" w:hAnsi="Times New Roman" w:cs="Times New Roman"/>
+          <w:lang w:val="en-GB"/>
+        </w:rPr>
+        <w:tab/>
+      </w:r>
+    </w:p>
+    <w:p>
+      <w:pPr>
+        <w:ind w:left="360"/>
+        <w:rPr>
+          <w:rFonts w:ascii="Times New Roman" w:hAnsi="Times New Roman" w:cs="Times New Roman"/>
+          <w:lang w:val="en-GB"/>
+        </w:rPr>
+      </w:pPr>
+      <w:r>
+        <w:rPr>
+          <w:rFonts w:ascii="Times New Roman" w:hAnsi="Times New Roman" w:cs="Times New Roman"/>
+          <w:lang w:val="en-GB"/>
+        </w:rPr>
+        <w:tab/>
+      </w:r>
+      <w:r>
+        <w:rPr>
+          <w:rFonts w:ascii="Times New Roman" w:hAnsi="Times New Roman" w:cs="Times New Roman"/>
+          <w:lang w:val="en-GB"/>
+        </w:rPr>
+        <w:tab/>
+        <w:t xml:space="preserve">for (int </w:t>
+      </w:r>
+      <w:proofErr w:type="spellStart"/>
+      <w:r>
+        <w:rPr>
+          <w:rFonts w:ascii="Times New Roman" w:hAnsi="Times New Roman" w:cs="Times New Roman"/>
+          <w:lang w:val="en-GB"/>
+        </w:rPr>
+        <w:t>i</w:t>
+      </w:r>
+      <w:proofErr w:type="spellEnd"/>
+      <w:r>
+        <w:rPr>
+          <w:rFonts w:ascii="Times New Roman" w:hAnsi="Times New Roman" w:cs="Times New Roman"/>
+          <w:lang w:val="en-GB"/>
+        </w:rPr>
+        <w:t xml:space="preserve"> = </w:t>
+      </w:r>
+      <w:proofErr w:type="gramStart"/>
+      <w:r>
+        <w:rPr>
+          <w:rFonts w:ascii="Times New Roman" w:hAnsi="Times New Roman" w:cs="Times New Roman"/>
+          <w:lang w:val="en-GB"/>
+        </w:rPr>
+        <w:t>1 ;</w:t>
+      </w:r>
+      <w:proofErr w:type="gramEnd"/>
+      <w:r>
+        <w:rPr>
+          <w:rFonts w:ascii="Times New Roman" w:hAnsi="Times New Roman" w:cs="Times New Roman"/>
+          <w:lang w:val="en-GB"/>
+        </w:rPr>
+        <w:t xml:space="preserve"> </w:t>
+      </w:r>
+      <w:proofErr w:type="spellStart"/>
+      <w:r>
+        <w:rPr>
+          <w:rFonts w:ascii="Times New Roman" w:hAnsi="Times New Roman" w:cs="Times New Roman"/>
+          <w:lang w:val="en-GB"/>
+        </w:rPr>
+        <w:t>i</w:t>
+      </w:r>
+      <w:proofErr w:type="spellEnd"/>
+      <w:r>
+        <w:rPr>
+          <w:rFonts w:ascii="Times New Roman" w:hAnsi="Times New Roman" w:cs="Times New Roman"/>
+          <w:lang w:val="en-GB"/>
+        </w:rPr>
+        <w:t xml:space="preserve"> &lt;= 5 ; </w:t>
+      </w:r>
+      <w:proofErr w:type="spellStart"/>
+      <w:r>
+        <w:rPr>
+          <w:rFonts w:ascii="Times New Roman" w:hAnsi="Times New Roman" w:cs="Times New Roman"/>
+          <w:lang w:val="en-GB"/>
+        </w:rPr>
+        <w:t>i</w:t>
+      </w:r>
+      <w:proofErr w:type="spellEnd"/>
+      <w:r>
+        <w:rPr>
+          <w:rFonts w:ascii="Times New Roman" w:hAnsi="Times New Roman" w:cs="Times New Roman"/>
+          <w:lang w:val="en-GB"/>
+        </w:rPr>
+        <w:t xml:space="preserve"> ++) {</w:t>
+      </w:r>
+    </w:p>
+    <w:p>
+      <w:pPr>
+        <w:ind w:left="360"/>
+        <w:rPr>
+          <w:rFonts w:ascii="Times New Roman" w:hAnsi="Times New Roman" w:cs="Times New Roman"/>
+          <w:lang w:val="en-GB"/>
+        </w:rPr>
+      </w:pPr>
+      <w:r>
+        <w:rPr>
+          <w:rFonts w:ascii="Times New Roman" w:hAnsi="Times New Roman" w:cs="Times New Roman"/>
+          <w:lang w:val="en-GB"/>
+        </w:rPr>
+        <w:tab/>
+      </w:r>
+      <w:r>
+        <w:rPr>
+          <w:rFonts w:ascii="Times New Roman" w:hAnsi="Times New Roman" w:cs="Times New Roman"/>
+          <w:lang w:val="en-GB"/>
+        </w:rPr>
+        <w:tab/>
+      </w:r>
+      <w:r>
+        <w:rPr>
+          <w:rFonts w:ascii="Times New Roman" w:hAnsi="Times New Roman" w:cs="Times New Roman"/>
+          <w:lang w:val="en-GB"/>
+        </w:rPr>
+        <w:tab/>
+        <w:t xml:space="preserve">for </w:t>
+      </w:r>
+      <w:proofErr w:type="gramStart"/>
+      <w:r>
+        <w:rPr>
+          <w:rFonts w:ascii="Times New Roman" w:hAnsi="Times New Roman" w:cs="Times New Roman"/>
+          <w:lang w:val="en-GB"/>
+        </w:rPr>
+        <w:t>( int</w:t>
+      </w:r>
+      <w:proofErr w:type="gramEnd"/>
+      <w:r>
+        <w:rPr>
+          <w:rFonts w:ascii="Times New Roman" w:hAnsi="Times New Roman" w:cs="Times New Roman"/>
+          <w:lang w:val="en-GB"/>
+        </w:rPr>
+        <w:t xml:space="preserve"> j = 1 ; j &lt;= </w:t>
+      </w:r>
+      <w:proofErr w:type="spellStart"/>
+      <w:r>
+        <w:rPr>
+          <w:rFonts w:ascii="Times New Roman" w:hAnsi="Times New Roman" w:cs="Times New Roman"/>
+          <w:lang w:val="en-GB"/>
+        </w:rPr>
+        <w:t>i</w:t>
+      </w:r>
+      <w:proofErr w:type="spellEnd"/>
+      <w:r>
+        <w:rPr>
+          <w:rFonts w:ascii="Times New Roman" w:hAnsi="Times New Roman" w:cs="Times New Roman"/>
+          <w:lang w:val="en-GB"/>
+        </w:rPr>
+        <w:t xml:space="preserve"> ; </w:t>
+      </w:r>
+      <w:proofErr w:type="spellStart"/>
+      <w:r>
+        <w:rPr>
+          <w:rFonts w:ascii="Times New Roman" w:hAnsi="Times New Roman" w:cs="Times New Roman"/>
+          <w:lang w:val="en-GB"/>
+        </w:rPr>
+        <w:t>j++</w:t>
+      </w:r>
+      <w:proofErr w:type="spellEnd"/>
+      <w:r>
+        <w:rPr>
+          <w:rFonts w:ascii="Times New Roman" w:hAnsi="Times New Roman" w:cs="Times New Roman"/>
+          <w:lang w:val="en-GB"/>
+        </w:rPr>
+        <w:t>){</w:t>
+      </w:r>
+    </w:p>
+    <w:p>
+      <w:pPr>
+        <w:ind w:left="360"/>
+        <w:rPr>
+          <w:rFonts w:ascii="Times New Roman" w:hAnsi="Times New Roman" w:cs="Times New Roman"/>
+          <w:lang w:val="en-GB"/>
+        </w:rPr>
+      </w:pPr>
+      <w:r>
+        <w:rPr>
+          <w:rFonts w:ascii="Times New Roman" w:hAnsi="Times New Roman" w:cs="Times New Roman"/>
+          <w:lang w:val="en-GB"/>
+        </w:rPr>
+        <w:tab/>
+      </w:r>
+      <w:r>
+        <w:rPr>
+          <w:rFonts w:ascii="Times New Roman" w:hAnsi="Times New Roman" w:cs="Times New Roman"/>
+          <w:lang w:val="en-GB"/>
+        </w:rPr>
+        <w:tab/>
+      </w:r>
+      <w:r>
+        <w:rPr>
+          <w:rFonts w:ascii="Times New Roman" w:hAnsi="Times New Roman" w:cs="Times New Roman"/>
+          <w:lang w:val="en-GB"/>
+        </w:rPr>
+        <w:tab/>
+      </w:r>
+      <w:r>
+        <w:rPr>
+          <w:rFonts w:ascii="Times New Roman" w:hAnsi="Times New Roman" w:cs="Times New Roman"/>
+          <w:lang w:val="en-GB"/>
+        </w:rPr>
+        <w:tab/>
+        <w:t xml:space="preserve">if (j &gt; </w:t>
+      </w:r>
+      <w:proofErr w:type="gramStart"/>
+      <w:r>
+        <w:rPr>
+          <w:rFonts w:ascii="Times New Roman" w:hAnsi="Times New Roman" w:cs="Times New Roman"/>
+          <w:lang w:val="en-GB"/>
+        </w:rPr>
+        <w:t>1 )</w:t>
+      </w:r>
+      <w:proofErr w:type="gramEnd"/>
+      <w:r>
+        <w:rPr>
+          <w:rFonts w:ascii="Times New Roman" w:hAnsi="Times New Roman" w:cs="Times New Roman"/>
+          <w:lang w:val="en-GB"/>
+        </w:rPr>
+        <w:t>{</w:t>
+      </w:r>
+    </w:p>
+    <w:p>
+      <w:pPr>
+        <w:ind w:left="360"/>
+        <w:rPr>
+          <w:rFonts w:ascii="Times New Roman" w:hAnsi="Times New Roman" w:cs="Times New Roman"/>
+          <w:lang w:val="en-GB"/>
+        </w:rPr>
+      </w:pPr>
+      <w:r>
+        <w:rPr>
+          <w:rFonts w:ascii="Times New Roman" w:hAnsi="Times New Roman" w:cs="Times New Roman"/>
+          <w:lang w:val="en-GB"/>
+        </w:rPr>
+        <w:tab/>
+      </w:r>
+      <w:r>
+        <w:rPr>
+          <w:rFonts w:ascii="Times New Roman" w:hAnsi="Times New Roman" w:cs="Times New Roman"/>
+          <w:lang w:val="en-GB"/>
+        </w:rPr>
+        <w:tab/>
+      </w:r>
+      <w:r>
+        <w:rPr>
+          <w:rFonts w:ascii="Times New Roman" w:hAnsi="Times New Roman" w:cs="Times New Roman"/>
+          <w:lang w:val="en-GB"/>
+        </w:rPr>
+        <w:tab/>
+      </w:r>
+      <w:r>
+        <w:rPr>
+          <w:rFonts w:ascii="Times New Roman" w:hAnsi="Times New Roman" w:cs="Times New Roman"/>
+          <w:lang w:val="en-GB"/>
+        </w:rPr>
+        <w:tab/>
+      </w:r>
+      <w:proofErr w:type="spellStart"/>
+      <w:r>
+        <w:rPr>
+          <w:rFonts w:ascii="Times New Roman" w:hAnsi="Times New Roman" w:cs="Times New Roman"/>
+          <w:lang w:val="en-GB"/>
+        </w:rPr>
+        <w:t>System.out.print</w:t>
+      </w:r>
+      <w:proofErr w:type="spellEnd"/>
+      <w:r>
+        <w:rPr>
+          <w:rFonts w:ascii="Times New Roman" w:hAnsi="Times New Roman" w:cs="Times New Roman"/>
+          <w:lang w:val="en-GB"/>
+        </w:rPr>
+        <w:t>("*");}</w:t>
+      </w:r>
+    </w:p>
+    <w:p>
+      <w:pPr>
+        <w:ind w:left="360"/>
+        <w:rPr>
+          <w:rFonts w:ascii="Times New Roman" w:hAnsi="Times New Roman" w:cs="Times New Roman"/>
+          <w:lang w:val="en-GB"/>
+        </w:rPr>
+      </w:pPr>
+      <w:r>
+        <w:rPr>
+          <w:rFonts w:ascii="Times New Roman" w:hAnsi="Times New Roman" w:cs="Times New Roman"/>
+          <w:lang w:val="en-GB"/>
+        </w:rPr>
+        <w:tab/>
+      </w:r>
+      <w:r>
+        <w:rPr>
+          <w:rFonts w:ascii="Times New Roman" w:hAnsi="Times New Roman" w:cs="Times New Roman"/>
+          <w:lang w:val="en-GB"/>
+        </w:rPr>
+        <w:tab/>
+      </w:r>
+      <w:r>
+        <w:rPr>
+          <w:rFonts w:ascii="Times New Roman" w:hAnsi="Times New Roman" w:cs="Times New Roman"/>
+          <w:lang w:val="en-GB"/>
+        </w:rPr>
+        <w:tab/>
+      </w:r>
+      <w:r>
+        <w:rPr>
+          <w:rFonts w:ascii="Times New Roman" w:hAnsi="Times New Roman" w:cs="Times New Roman"/>
+          <w:lang w:val="en-GB"/>
+        </w:rPr>
+        <w:tab/>
+      </w:r>
+      <w:proofErr w:type="spellStart"/>
+      <w:r>
+        <w:rPr>
+          <w:rFonts w:ascii="Times New Roman" w:hAnsi="Times New Roman" w:cs="Times New Roman"/>
+          <w:lang w:val="en-GB"/>
+        </w:rPr>
+        <w:t>System.out.print</w:t>
+      </w:r>
+      <w:proofErr w:type="spellEnd"/>
+      <w:r>
+        <w:rPr>
+          <w:rFonts w:ascii="Times New Roman" w:hAnsi="Times New Roman" w:cs="Times New Roman"/>
+          <w:lang w:val="en-GB"/>
+        </w:rPr>
+        <w:t>(j);</w:t>
+      </w:r>
+    </w:p>
+    <w:p>
+      <w:pPr>
+        <w:ind w:left="360"/>
+        <w:rPr>
+          <w:rFonts w:ascii="Times New Roman" w:hAnsi="Times New Roman" w:cs="Times New Roman"/>
+          <w:lang w:val="en-GB"/>
+        </w:rPr>
+      </w:pPr>
+      <w:r>
+        <w:rPr>
+          <w:rFonts w:ascii="Times New Roman" w:hAnsi="Times New Roman" w:cs="Times New Roman"/>
+          <w:lang w:val="en-GB"/>
+        </w:rPr>
+        <w:tab/>
+      </w:r>
+      <w:r>
+        <w:rPr>
+          <w:rFonts w:ascii="Times New Roman" w:hAnsi="Times New Roman" w:cs="Times New Roman"/>
+          <w:lang w:val="en-GB"/>
+        </w:rPr>
+        <w:tab/>
+        <w:t>}</w:t>
+      </w:r>
+    </w:p>
+    <w:p>
+      <w:pPr>
+        <w:ind w:left="360"/>
+        <w:rPr>
+          <w:rFonts w:ascii="Times New Roman" w:hAnsi="Times New Roman" w:cs="Times New Roman"/>
+          <w:lang w:val="en-GB"/>
+        </w:rPr>
+      </w:pPr>
       <w:r>
         <w:rPr>
           <w:rFonts w:ascii="Times New Roman" w:hAnsi="Times New Roman" w:cs="Times New Roman"/>
@@ -8891,38 +11262,63 @@
           <w:rFonts w:ascii="Times New Roman" w:hAnsi="Times New Roman" w:cs="Times New Roman"/>
           <w:lang w:val="en-GB"/>
         </w:rPr>
-        <w:t>();</w:t>
-      </w:r>
-    </w:p>
-    <w:p>
-      <w:pPr>
-        <w:ind w:left="360"/>
-        <w:rPr>
-          <w:rFonts w:ascii="Times New Roman" w:hAnsi="Times New Roman" w:cs="Times New Roman"/>
-          <w:lang w:val="en-GB"/>
-        </w:rPr>
-      </w:pPr>
-      <w:r>
-        <w:rPr>
-          <w:rFonts w:ascii="Times New Roman" w:hAnsi="Times New Roman" w:cs="Times New Roman"/>
-          <w:lang w:val="en-GB"/>
-        </w:rPr>
-        <w:tab/>
-      </w:r>
-      <w:r>
-        <w:rPr>
-          <w:rFonts w:ascii="Times New Roman" w:hAnsi="Times New Roman" w:cs="Times New Roman"/>
-          <w:lang w:val="en-GB"/>
-        </w:rPr>
-        <w:tab/>
-      </w:r>
-      <w:r>
-        <w:rPr>
-          <w:rFonts w:ascii="Times New Roman" w:hAnsi="Times New Roman" w:cs="Times New Roman"/>
-          <w:lang w:val="en-GB"/>
-        </w:rPr>
-        <w:tab/>
-      </w:r>
+        <w:t>("");</w:t>
+      </w:r>
+    </w:p>
+    <w:p>
+      <w:pPr>
+        <w:ind w:left="360"/>
+        <w:rPr>
+          <w:rFonts w:ascii="Times New Roman" w:hAnsi="Times New Roman" w:cs="Times New Roman"/>
+          <w:lang w:val="en-GB"/>
+        </w:rPr>
+      </w:pPr>
+      <w:r>
+        <w:rPr>
+          <w:rFonts w:ascii="Times New Roman" w:hAnsi="Times New Roman" w:cs="Times New Roman"/>
+          <w:lang w:val="en-GB"/>
+        </w:rPr>
+        <w:tab/>
+      </w:r>
+      <w:r>
+        <w:rPr>
+          <w:rFonts w:ascii="Times New Roman" w:hAnsi="Times New Roman" w:cs="Times New Roman"/>
+          <w:lang w:val="en-GB"/>
+        </w:rPr>
+        <w:tab/>
+      </w:r>
+    </w:p>
+    <w:p>
+      <w:pPr>
+        <w:ind w:left="360"/>
+        <w:rPr>
+          <w:rFonts w:ascii="Times New Roman" w:hAnsi="Times New Roman" w:cs="Times New Roman"/>
+          <w:lang w:val="en-GB"/>
+        </w:rPr>
+      </w:pPr>
+      <w:r>
+        <w:rPr>
+          <w:rFonts w:ascii="Times New Roman" w:hAnsi="Times New Roman" w:cs="Times New Roman"/>
+          <w:lang w:val="en-GB"/>
+        </w:rPr>
+        <w:tab/>
+      </w:r>
+      <w:r>
+        <w:rPr>
+          <w:rFonts w:ascii="Times New Roman" w:hAnsi="Times New Roman" w:cs="Times New Roman"/>
+          <w:lang w:val="en-GB"/>
+        </w:rPr>
+        <w:tab/>
+      </w:r>
+    </w:p>
+    <w:p>
+      <w:pPr>
+        <w:ind w:left="360"/>
+        <w:rPr>
+          <w:rFonts w:ascii="Times New Roman" w:hAnsi="Times New Roman" w:cs="Times New Roman"/>
+          <w:lang w:val="en-GB"/>
+        </w:rPr>
+      </w:pPr>
       <w:r>
         <w:rPr>
           <w:rFonts w:ascii="Times New Roman" w:hAnsi="Times New Roman" w:cs="Times New Roman"/>
@@ -8945,252 +11341,6 @@
           <w:rFonts w:ascii="Times New Roman" w:hAnsi="Times New Roman" w:cs="Times New Roman"/>
           <w:lang w:val="en-GB"/>
         </w:rPr>
-        <w:t xml:space="preserve">        for (int </w:t>
-      </w:r>
-      <w:proofErr w:type="spellStart"/>
-      <w:r>
-        <w:rPr>
-          <w:rFonts w:ascii="Times New Roman" w:hAnsi="Times New Roman" w:cs="Times New Roman"/>
-          <w:lang w:val="en-GB"/>
-        </w:rPr>
-        <w:t>i</w:t>
-      </w:r>
-      <w:proofErr w:type="spellEnd"/>
-      <w:r>
-        <w:rPr>
-          <w:rFonts w:ascii="Times New Roman" w:hAnsi="Times New Roman" w:cs="Times New Roman"/>
-          <w:lang w:val="en-GB"/>
-        </w:rPr>
-        <w:t xml:space="preserve"> = 5; </w:t>
-      </w:r>
-      <w:proofErr w:type="spellStart"/>
-      <w:r>
-        <w:rPr>
-          <w:rFonts w:ascii="Times New Roman" w:hAnsi="Times New Roman" w:cs="Times New Roman"/>
-          <w:lang w:val="en-GB"/>
-        </w:rPr>
-        <w:t>i</w:t>
-      </w:r>
-      <w:proofErr w:type="spellEnd"/>
-      <w:r>
-        <w:rPr>
-          <w:rFonts w:ascii="Times New Roman" w:hAnsi="Times New Roman" w:cs="Times New Roman"/>
-          <w:lang w:val="en-GB"/>
-        </w:rPr>
-        <w:t xml:space="preserve"> &gt;= 1; </w:t>
-      </w:r>
-      <w:proofErr w:type="spellStart"/>
-      <w:r>
-        <w:rPr>
-          <w:rFonts w:ascii="Times New Roman" w:hAnsi="Times New Roman" w:cs="Times New Roman"/>
-          <w:lang w:val="en-GB"/>
-        </w:rPr>
-        <w:t>i</w:t>
-      </w:r>
-      <w:proofErr w:type="spellEnd"/>
-      <w:r>
-        <w:rPr>
-          <w:rFonts w:ascii="Times New Roman" w:hAnsi="Times New Roman" w:cs="Times New Roman"/>
-          <w:lang w:val="en-GB"/>
-        </w:rPr>
-        <w:t>--) {</w:t>
-      </w:r>
-    </w:p>
-    <w:p>
-      <w:pPr>
-        <w:ind w:left="360"/>
-        <w:rPr>
-          <w:rFonts w:ascii="Times New Roman" w:hAnsi="Times New Roman" w:cs="Times New Roman"/>
-          <w:lang w:val="en-GB"/>
-        </w:rPr>
-      </w:pPr>
-      <w:r>
-        <w:rPr>
-          <w:rFonts w:ascii="Times New Roman" w:hAnsi="Times New Roman" w:cs="Times New Roman"/>
-          <w:lang w:val="en-GB"/>
-        </w:rPr>
-        <w:t xml:space="preserve">            for (int j = 1; j &lt;= </w:t>
-      </w:r>
-      <w:proofErr w:type="spellStart"/>
-      <w:r>
-        <w:rPr>
-          <w:rFonts w:ascii="Times New Roman" w:hAnsi="Times New Roman" w:cs="Times New Roman"/>
-          <w:lang w:val="en-GB"/>
-        </w:rPr>
-        <w:t>i</w:t>
-      </w:r>
-      <w:proofErr w:type="spellEnd"/>
-      <w:r>
-        <w:rPr>
-          <w:rFonts w:ascii="Times New Roman" w:hAnsi="Times New Roman" w:cs="Times New Roman"/>
-          <w:lang w:val="en-GB"/>
-        </w:rPr>
-        <w:t xml:space="preserve">; </w:t>
-      </w:r>
-      <w:proofErr w:type="spellStart"/>
-      <w:r>
-        <w:rPr>
-          <w:rFonts w:ascii="Times New Roman" w:hAnsi="Times New Roman" w:cs="Times New Roman"/>
-          <w:lang w:val="en-GB"/>
-        </w:rPr>
-        <w:t>j++</w:t>
-      </w:r>
-      <w:proofErr w:type="spellEnd"/>
-      <w:r>
-        <w:rPr>
-          <w:rFonts w:ascii="Times New Roman" w:hAnsi="Times New Roman" w:cs="Times New Roman"/>
-          <w:lang w:val="en-GB"/>
-        </w:rPr>
-        <w:t>) {</w:t>
-      </w:r>
-    </w:p>
-    <w:p>
-      <w:pPr>
-        <w:ind w:left="360"/>
-        <w:rPr>
-          <w:rFonts w:ascii="Times New Roman" w:hAnsi="Times New Roman" w:cs="Times New Roman"/>
-          <w:lang w:val="en-GB"/>
-        </w:rPr>
-      </w:pPr>
-      <w:r>
-        <w:rPr>
-          <w:rFonts w:ascii="Times New Roman" w:hAnsi="Times New Roman" w:cs="Times New Roman"/>
-          <w:lang w:val="en-GB"/>
-        </w:rPr>
-        <w:t xml:space="preserve">                if (j &gt; 1) {</w:t>
-      </w:r>
-    </w:p>
-    <w:p>
-      <w:pPr>
-        <w:ind w:left="360"/>
-        <w:rPr>
-          <w:rFonts w:ascii="Times New Roman" w:hAnsi="Times New Roman" w:cs="Times New Roman"/>
-          <w:lang w:val="en-GB"/>
-        </w:rPr>
-      </w:pPr>
-      <w:r>
-        <w:rPr>
-          <w:rFonts w:ascii="Times New Roman" w:hAnsi="Times New Roman" w:cs="Times New Roman"/>
-          <w:lang w:val="en-GB"/>
-        </w:rPr>
-        <w:t xml:space="preserve">                    </w:t>
-      </w:r>
-      <w:proofErr w:type="spellStart"/>
-      <w:r>
-        <w:rPr>
-          <w:rFonts w:ascii="Times New Roman" w:hAnsi="Times New Roman" w:cs="Times New Roman"/>
-          <w:lang w:val="en-GB"/>
-        </w:rPr>
-        <w:t>System.out.print</w:t>
-      </w:r>
-      <w:proofErr w:type="spellEnd"/>
-      <w:r>
-        <w:rPr>
-          <w:rFonts w:ascii="Times New Roman" w:hAnsi="Times New Roman" w:cs="Times New Roman"/>
-          <w:lang w:val="en-GB"/>
-        </w:rPr>
-        <w:t>("*");</w:t>
-      </w:r>
-    </w:p>
-    <w:p>
-      <w:pPr>
-        <w:ind w:left="360"/>
-        <w:rPr>
-          <w:rFonts w:ascii="Times New Roman" w:hAnsi="Times New Roman" w:cs="Times New Roman"/>
-          <w:lang w:val="en-GB"/>
-        </w:rPr>
-      </w:pPr>
-      <w:r>
-        <w:rPr>
-          <w:rFonts w:ascii="Times New Roman" w:hAnsi="Times New Roman" w:cs="Times New Roman"/>
-          <w:lang w:val="en-GB"/>
-        </w:rPr>
-        <w:t xml:space="preserve">                }</w:t>
-      </w:r>
-    </w:p>
-    <w:p>
-      <w:pPr>
-        <w:ind w:left="360"/>
-        <w:rPr>
-          <w:rFonts w:ascii="Times New Roman" w:hAnsi="Times New Roman" w:cs="Times New Roman"/>
-          <w:lang w:val="en-GB"/>
-        </w:rPr>
-      </w:pPr>
-      <w:r>
-        <w:rPr>
-          <w:rFonts w:ascii="Times New Roman" w:hAnsi="Times New Roman" w:cs="Times New Roman"/>
-          <w:lang w:val="en-GB"/>
-        </w:rPr>
-        <w:t xml:space="preserve">                </w:t>
-      </w:r>
-      <w:proofErr w:type="spellStart"/>
-      <w:r>
-        <w:rPr>
-          <w:rFonts w:ascii="Times New Roman" w:hAnsi="Times New Roman" w:cs="Times New Roman"/>
-          <w:lang w:val="en-GB"/>
-        </w:rPr>
-        <w:t>System.out.print</w:t>
-      </w:r>
-      <w:proofErr w:type="spellEnd"/>
-      <w:r>
-        <w:rPr>
-          <w:rFonts w:ascii="Times New Roman" w:hAnsi="Times New Roman" w:cs="Times New Roman"/>
-          <w:lang w:val="en-GB"/>
-        </w:rPr>
-        <w:t>(</w:t>
-      </w:r>
-      <w:proofErr w:type="spellStart"/>
-      <w:r>
-        <w:rPr>
-          <w:rFonts w:ascii="Times New Roman" w:hAnsi="Times New Roman" w:cs="Times New Roman"/>
-          <w:lang w:val="en-GB"/>
-        </w:rPr>
-        <w:t>i</w:t>
-      </w:r>
-      <w:proofErr w:type="spellEnd"/>
-      <w:r>
-        <w:rPr>
-          <w:rFonts w:ascii="Times New Roman" w:hAnsi="Times New Roman" w:cs="Times New Roman"/>
-          <w:lang w:val="en-GB"/>
-        </w:rPr>
-        <w:t>);</w:t>
-      </w:r>
-    </w:p>
-    <w:p>
-      <w:pPr>
-        <w:ind w:left="360"/>
-        <w:rPr>
-          <w:rFonts w:ascii="Times New Roman" w:hAnsi="Times New Roman" w:cs="Times New Roman"/>
-          <w:lang w:val="en-GB"/>
-        </w:rPr>
-      </w:pPr>
-      <w:r>
-        <w:rPr>
-          <w:rFonts w:ascii="Times New Roman" w:hAnsi="Times New Roman" w:cs="Times New Roman"/>
-          <w:lang w:val="en-GB"/>
-        </w:rPr>
-        <w:tab/>
-      </w:r>
-      <w:r>
-        <w:rPr>
-          <w:rFonts w:ascii="Times New Roman" w:hAnsi="Times New Roman" w:cs="Times New Roman"/>
-          <w:lang w:val="en-GB"/>
-        </w:rPr>
-        <w:tab/>
-      </w:r>
-      <w:r>
-        <w:rPr>
-          <w:rFonts w:ascii="Times New Roman" w:hAnsi="Times New Roman" w:cs="Times New Roman"/>
-          <w:lang w:val="en-GB"/>
-        </w:rPr>
-        <w:tab/>
-      </w:r>
-      <w:r>
-        <w:rPr>
-          <w:rFonts w:ascii="Times New Roman" w:hAnsi="Times New Roman" w:cs="Times New Roman"/>
-          <w:lang w:val="en-GB"/>
-        </w:rPr>
-        <w:tab/>
         <w:t>}</w:t>
       </w:r>
     </w:p>
@@ -9207,81 +11357,6 @@
           <w:rFonts w:ascii="Times New Roman" w:hAnsi="Times New Roman" w:cs="Times New Roman"/>
           <w:lang w:val="en-GB"/>
         </w:rPr>
-        <w:tab/>
-      </w:r>
-      <w:r>
-        <w:rPr>
-          <w:rFonts w:ascii="Times New Roman" w:hAnsi="Times New Roman" w:cs="Times New Roman"/>
-          <w:lang w:val="en-GB"/>
-        </w:rPr>
-        <w:tab/>
-      </w:r>
-      <w:r>
-        <w:rPr>
-          <w:rFonts w:ascii="Times New Roman" w:hAnsi="Times New Roman" w:cs="Times New Roman"/>
-          <w:lang w:val="en-GB"/>
-        </w:rPr>
-        <w:tab/>
-      </w:r>
-      <w:r>
-        <w:rPr>
-          <w:rFonts w:ascii="Times New Roman" w:hAnsi="Times New Roman" w:cs="Times New Roman"/>
-          <w:lang w:val="en-GB"/>
-        </w:rPr>
-        <w:tab/>
-      </w:r>
-      <w:proofErr w:type="spellStart"/>
-      <w:r>
-        <w:rPr>
-          <w:rFonts w:ascii="Times New Roman" w:hAnsi="Times New Roman" w:cs="Times New Roman"/>
-          <w:lang w:val="en-GB"/>
-        </w:rPr>
-        <w:t>System.out.println</w:t>
-      </w:r>
-      <w:proofErr w:type="spellEnd"/>
-      <w:r>
-        <w:rPr>
-          <w:rFonts w:ascii="Times New Roman" w:hAnsi="Times New Roman" w:cs="Times New Roman"/>
-          <w:lang w:val="en-GB"/>
-        </w:rPr>
-        <w:t>();</w:t>
-      </w:r>
-    </w:p>
-    <w:p>
-      <w:pPr>
-        <w:ind w:left="360"/>
-        <w:rPr>
-          <w:rFonts w:ascii="Times New Roman" w:hAnsi="Times New Roman" w:cs="Times New Roman"/>
-          <w:lang w:val="en-GB"/>
-        </w:rPr>
-      </w:pPr>
-      <w:r>
-        <w:rPr>
-          <w:rFonts w:ascii="Times New Roman" w:hAnsi="Times New Roman" w:cs="Times New Roman"/>
-          <w:lang w:val="en-GB"/>
-        </w:rPr>
-        <w:tab/>
-      </w:r>
-      <w:r>
-        <w:rPr>
-          <w:rFonts w:ascii="Times New Roman" w:hAnsi="Times New Roman" w:cs="Times New Roman"/>
-          <w:lang w:val="en-GB"/>
-        </w:rPr>
-        <w:tab/>
-      </w:r>
-      <w:r>
-        <w:rPr>
-          <w:rFonts w:ascii="Times New Roman" w:hAnsi="Times New Roman" w:cs="Times New Roman"/>
-          <w:lang w:val="en-GB"/>
-        </w:rPr>
-        <w:tab/>
-      </w:r>
-      <w:r>
-        <w:rPr>
-          <w:rFonts w:ascii="Times New Roman" w:hAnsi="Times New Roman" w:cs="Times New Roman"/>
-          <w:lang w:val="en-GB"/>
-        </w:rPr>
-        <w:tab/>
         <w:t>}</w:t>
       </w:r>
     </w:p>
@@ -9298,26 +11373,19 @@
           <w:rFonts w:ascii="Times New Roman" w:hAnsi="Times New Roman" w:cs="Times New Roman"/>
           <w:lang w:val="en-GB"/>
         </w:rPr>
-        <w:t xml:space="preserve">        }</w:t>
-      </w:r>
-    </w:p>
-    <w:p>
-      <w:pPr>
-        <w:ind w:left="360"/>
-        <w:rPr>
-          <w:rFonts w:ascii="Times New Roman" w:hAnsi="Times New Roman" w:cs="Times New Roman"/>
-          <w:lang w:val="en-GB"/>
-        </w:rPr>
-      </w:pPr>
-      <w:r>
-        <w:rPr>
-          <w:rFonts w:ascii="Times New Roman" w:hAnsi="Times New Roman" w:cs="Times New Roman"/>
-          <w:lang w:val="en-GB"/>
-        </w:rPr>
-        <w:t>}</w:t>
+        <w:t xml:space="preserve">20. </w:t>
       </w:r>
       <w:bookmarkStart w:id="0" w:name="_GoBack"/>
       <w:bookmarkEnd w:id="0"/>
+    </w:p>
+    <w:p>
+      <w:pPr>
+        <w:ind w:left="360"/>
+        <w:rPr>
+          <w:rFonts w:ascii="Times New Roman" w:hAnsi="Times New Roman" w:cs="Times New Roman"/>
+          <w:lang w:val="en-GB"/>
+        </w:rPr>
+      </w:pPr>
     </w:p>
     <w:sectPr>
       <w:headerReference w:type="default" r:id="rId7"/>
